--- a/作文/argument/背诵.docx
+++ b/作文/argument/背诵.docx
@@ -159,13 +159,7 @@
         <w:rPr>
           <w:lang w:eastAsia="zh-CN"/>
         </w:rPr>
-        <w:t xml:space="preserve"> </w:t>
-      </w:r>
-      <w:r>
-        <w:rPr>
-          <w:lang w:eastAsia="zh-CN"/>
-        </w:rPr>
-        <w:t xml:space="preserve">the baskets are not invented by the </w:t>
+        <w:t xml:space="preserve"> the baskets are not invented by the </w:t>
       </w:r>
       <w:proofErr w:type="spellStart"/>
       <w:r>
@@ -239,7 +233,6 @@
           <w:numId w:val="3"/>
         </w:numPr>
         <w:rPr>
-          <w:rFonts w:hint="eastAsia"/>
           <w:lang w:eastAsia="zh-CN"/>
         </w:rPr>
       </w:pPr>
@@ -483,19 +476,7 @@
         <w:rPr>
           <w:lang w:eastAsia="zh-CN"/>
         </w:rPr>
-        <w:t xml:space="preserve">r implements to cross the river. They probably established a bridge between two tribes </w:t>
-      </w:r>
-      <w:r>
-        <w:rPr>
-          <w:lang w:eastAsia="zh-CN"/>
-        </w:rPr>
-        <w:t>by woods</w:t>
-      </w:r>
-      <w:r>
-        <w:rPr>
-          <w:lang w:eastAsia="zh-CN"/>
-        </w:rPr>
-        <w:t xml:space="preserve">. </w:t>
+        <w:t xml:space="preserve">r implements to cross the river. They probably established a bridge between two tribes by woods. </w:t>
       </w:r>
       <w:r>
         <w:rPr>
@@ -532,7 +513,6 @@
           <w:numId w:val="3"/>
         </w:numPr>
         <w:rPr>
-          <w:rFonts w:hint="eastAsia"/>
           <w:lang w:eastAsia="zh-CN"/>
         </w:rPr>
       </w:pPr>
@@ -655,14 +635,7 @@
           <w:rFonts w:hint="eastAsia"/>
           <w:lang w:eastAsia="zh-CN"/>
         </w:rPr>
-        <w:t>not</w:t>
-      </w:r>
-      <w:r>
-        <w:rPr>
-          <w:rFonts w:hint="eastAsia"/>
-          <w:lang w:eastAsia="zh-CN"/>
-        </w:rPr>
-        <w:t xml:space="preserve"> </w:t>
+        <w:t xml:space="preserve">not </w:t>
       </w:r>
       <w:r>
         <w:rPr>
@@ -825,7 +798,6 @@
     <w:p>
       <w:pPr>
         <w:rPr>
-          <w:rFonts w:hint="eastAsia"/>
           <w:lang w:eastAsia="zh-CN"/>
         </w:rPr>
       </w:pPr>
@@ -946,19 +918,7 @@
         <w:rPr>
           <w:lang w:eastAsia="zh-CN"/>
         </w:rPr>
-        <w:t xml:space="preserve"> a study illustrated firstborn infant monkeys produce more hormone cortisol in stimulating situations, meanwhile, firstborn humans has a similar response in those </w:t>
-      </w:r>
-      <w:r>
-        <w:rPr>
-          <w:lang w:eastAsia="zh-CN"/>
-        </w:rPr>
-        <w:t>situation</w:t>
-      </w:r>
-      <w:r>
-        <w:rPr>
-          <w:lang w:eastAsia="zh-CN"/>
-        </w:rPr>
-        <w:t xml:space="preserve">s; besides, the levels of cortisol </w:t>
+        <w:t xml:space="preserve"> a study illustrated firstborn infant monkeys produce more hormone cortisol in stimulating situations, meanwhile, firstborn humans has a similar response in those situations; besides, the levels of cortisol </w:t>
       </w:r>
       <w:r>
         <w:rPr>
@@ -1299,19 +1259,7 @@
         <w:rPr>
           <w:lang w:eastAsia="zh-CN"/>
         </w:rPr>
-        <w:t xml:space="preserve">expansion of </w:t>
-      </w:r>
-      <w:r>
-        <w:rPr>
-          <w:lang w:eastAsia="zh-CN"/>
-        </w:rPr>
-        <w:t>cortisol</w:t>
-      </w:r>
-      <w:r>
-        <w:rPr>
-          <w:lang w:eastAsia="zh-CN"/>
-        </w:rPr>
-        <w:t xml:space="preserve">. </w:t>
+        <w:t xml:space="preserve">expansion of cortisol. </w:t>
       </w:r>
       <w:r>
         <w:rPr>
@@ -1471,14 +1419,7 @@
           <w:b/>
           <w:lang w:eastAsia="zh-CN"/>
         </w:rPr>
-        <w:t>However</w:t>
-      </w:r>
-      <w:r>
-        <w:rPr>
-          <w:b/>
-          <w:lang w:eastAsia="zh-CN"/>
-        </w:rPr>
-        <w:t>, we</w:t>
+        <w:t>However, we</w:t>
       </w:r>
       <w:r>
         <w:rPr>
@@ -1559,25 +1500,7 @@
         <w:rPr>
           <w:lang w:eastAsia="zh-CN"/>
         </w:rPr>
-        <w:t>his/her</w:t>
-      </w:r>
-      <w:r>
-        <w:rPr>
-          <w:lang w:eastAsia="zh-CN"/>
-        </w:rPr>
-        <w:t xml:space="preserve"> worried parents are biased in favor of </w:t>
-      </w:r>
-      <w:r>
-        <w:rPr>
-          <w:lang w:eastAsia="zh-CN"/>
-        </w:rPr>
-        <w:t>his/her younger siblings</w:t>
-      </w:r>
-      <w:r>
-        <w:rPr>
-          <w:lang w:eastAsia="zh-CN"/>
-        </w:rPr>
-        <w:t xml:space="preserve"> and produce more cortisol.</w:t>
+        <w:t>his/her worried parents are biased in favor of his/her younger siblings and produce more cortisol.</w:t>
       </w:r>
       <w:r>
         <w:rPr>
@@ -1723,22 +1646,30 @@
           <w:b/>
           <w:lang w:eastAsia="zh-CN"/>
         </w:rPr>
-        <w:t xml:space="preserve"> The author much account for all other possible factors</w:t>
-      </w:r>
-      <w:r>
-        <w:rPr>
-          <w:lang w:eastAsia="zh-CN"/>
-        </w:rPr>
-        <w:t xml:space="preserve"> leading to</w:t>
-      </w:r>
-      <w:r>
-        <w:rPr>
-          <w:lang w:eastAsia="zh-CN"/>
-        </w:rPr>
         <w:t xml:space="preserve"> </w:t>
       </w:r>
       <w:r>
         <w:rPr>
+          <w:b/>
+          <w:lang w:eastAsia="zh-CN"/>
+        </w:rPr>
+        <w:t>The author must</w:t>
+      </w:r>
+      <w:r>
+        <w:rPr>
+          <w:b/>
+          <w:lang w:eastAsia="zh-CN"/>
+        </w:rPr>
+        <w:t xml:space="preserve"> account for all other possible factors leading to</w:t>
+      </w:r>
+      <w:r>
+        <w:rPr>
+          <w:lang w:eastAsia="zh-CN"/>
+        </w:rPr>
+        <w:t xml:space="preserve"> </w:t>
+      </w:r>
+      <w:r>
+        <w:rPr>
           <w:lang w:eastAsia="zh-CN"/>
         </w:rPr>
         <w:t xml:space="preserve">the increased cortisol. For </w:t>
@@ -1797,7 +1728,6 @@
     <w:p>
       <w:pPr>
         <w:rPr>
-          <w:rFonts w:hint="eastAsia"/>
           <w:lang w:eastAsia="zh-CN"/>
         </w:rPr>
       </w:pPr>
@@ -1890,27 +1820,14 @@
     <w:p>
       <w:pPr>
         <w:rPr>
-          <w:rFonts w:hint="eastAsia"/>
-          <w:lang w:eastAsia="zh-CN"/>
-        </w:rPr>
-      </w:pPr>
-      <w:r>
-        <w:rPr>
-          <w:lang w:eastAsia="zh-CN"/>
-        </w:rPr>
-        <w:t xml:space="preserve">In this letter, the author first cites that the number of shoppers </w:t>
-      </w:r>
-      <w:r>
-        <w:rPr>
-          <w:lang w:eastAsia="zh-CN"/>
-        </w:rPr>
-        <w:t xml:space="preserve">in Central Plaza </w:t>
-      </w:r>
-      <w:r>
-        <w:rPr>
-          <w:lang w:eastAsia="zh-CN"/>
-        </w:rPr>
-        <w:t xml:space="preserve">are diminished </w:t>
+          <w:lang w:eastAsia="zh-CN"/>
+        </w:rPr>
+      </w:pPr>
+      <w:r>
+        <w:rPr>
+          <w:lang w:eastAsia="zh-CN"/>
+        </w:rPr>
+        <w:t xml:space="preserve">In this letter, the author first cites that the number of shoppers in Central Plaza are diminished </w:t>
       </w:r>
       <w:r>
         <w:rPr>
@@ -1936,19 +1853,7 @@
         <w:rPr>
           <w:lang w:eastAsia="zh-CN"/>
         </w:rPr>
-        <w:t xml:space="preserve">; besides, the litter and vandalism throughout the plaza is augmented. On the basis of those evidence, the author recommends that the city should forbid the skateboarding in Central Plaza and asserts the </w:t>
-      </w:r>
-      <w:r>
-        <w:rPr>
-          <w:lang w:eastAsia="zh-CN"/>
-        </w:rPr>
-        <w:t>Central Plaza</w:t>
-      </w:r>
-      <w:r>
-        <w:rPr>
-          <w:lang w:eastAsia="zh-CN"/>
-        </w:rPr>
-        <w:t xml:space="preserve"> would be profitable by exerting his/her recommendation. Close scrutiny on those evidence reveal that they lend little tenable support to the author’</w:t>
+        <w:t>; besides, the litter and vandalism throughout the plaza is augmented. On the basis of those evidence, the author recommends that the city should forbid the skateboarding in Central Plaza and asserts the Central Plaza would be profitable by exerting his/her recommendation. Close scrutiny on those evidence reveal that they lend little tenable support to the author’</w:t>
       </w:r>
       <w:r>
         <w:rPr>
@@ -1995,31 +1900,7 @@
         <w:rPr>
           <w:lang w:eastAsia="zh-CN"/>
         </w:rPr>
-        <w:t xml:space="preserve">assumes that skateboarding is responsible for the decreased number of customers in </w:t>
-      </w:r>
-      <w:r>
-        <w:rPr>
-          <w:lang w:eastAsia="zh-CN"/>
-        </w:rPr>
-        <w:t>Central Plaza</w:t>
-      </w:r>
-      <w:r>
-        <w:rPr>
-          <w:lang w:eastAsia="zh-CN"/>
-        </w:rPr>
-        <w:t xml:space="preserve">. Whereas, we find no evidence to substantiate the inevitable relationship between the former and the latter. Many other factors might lead to the same results. For example, the service and circumstance of the </w:t>
-      </w:r>
-      <w:r>
-        <w:rPr>
-          <w:lang w:eastAsia="zh-CN"/>
-        </w:rPr>
-        <w:t>Central Plaza</w:t>
-      </w:r>
-      <w:r>
-        <w:rPr>
-          <w:lang w:eastAsia="zh-CN"/>
-        </w:rPr>
-        <w:t xml:space="preserve"> can’</w:t>
+        <w:t>assumes that skateboarding is responsible for the decreased number of customers in Central Plaza. Whereas, we find no evidence to substantiate the inevitable relationship between the former and the latter. Many other factors might lead to the same results. For example, the service and circumstance of the Central Plaza can’</w:t>
       </w:r>
       <w:r>
         <w:rPr>
@@ -2032,13 +1913,7 @@
         <w:rPr>
           <w:lang w:eastAsia="zh-CN"/>
         </w:rPr>
-        <w:t>Central Plaza</w:t>
-      </w:r>
-      <w:r>
-        <w:rPr>
-          <w:lang w:eastAsia="zh-CN"/>
-        </w:rPr>
-        <w:t xml:space="preserve"> and it is totally </w:t>
+        <w:t xml:space="preserve">Central Plaza and it is totally </w:t>
       </w:r>
       <w:r>
         <w:rPr>
@@ -2076,117 +1951,99 @@
         <w:rPr>
           <w:lang w:eastAsia="zh-CN"/>
         </w:rPr>
-        <w:t>Central Plaza</w:t>
-      </w:r>
-      <w:r>
-        <w:rPr>
+        <w:t>Central Plaza.</w:t>
+      </w:r>
+    </w:p>
+    <w:p>
+      <w:pPr>
+        <w:pStyle w:val="ListParagraph"/>
+        <w:rPr>
+          <w:lang w:eastAsia="zh-CN"/>
+        </w:rPr>
+      </w:pPr>
+      <w:r>
+        <w:rPr>
+          <w:rFonts w:hint="eastAsia"/>
+          <w:lang w:eastAsia="zh-CN"/>
+        </w:rPr>
+        <w:t>没有</w:t>
+      </w:r>
+      <w:r>
+        <w:rPr>
+          <w:lang w:eastAsia="zh-CN"/>
+        </w:rPr>
+        <w:t>因果</w:t>
+      </w:r>
+    </w:p>
+    <w:p>
+      <w:pPr>
+        <w:rPr>
+          <w:lang w:eastAsia="zh-CN"/>
+        </w:rPr>
+      </w:pPr>
+      <w:r>
+        <w:rPr>
+          <w:lang w:eastAsia="zh-CN"/>
+        </w:rPr>
+        <w:t xml:space="preserve">Furthermore, the author implies that skateboard </w:t>
+      </w:r>
+      <w:r>
+        <w:rPr>
+          <w:rFonts w:hint="eastAsia"/>
+          <w:lang w:eastAsia="zh-CN"/>
+        </w:rPr>
+        <w:t xml:space="preserve">users causes a great amount of litter and vandalism. However, the </w:t>
+      </w:r>
+      <w:r>
+        <w:rPr>
+          <w:lang w:eastAsia="zh-CN"/>
+        </w:rPr>
+        <w:t>coincidence</w:t>
+      </w:r>
+      <w:r>
+        <w:rPr>
+          <w:rFonts w:hint="eastAsia"/>
+          <w:lang w:eastAsia="zh-CN"/>
+        </w:rPr>
+        <w:t xml:space="preserve"> of</w:t>
+      </w:r>
+      <w:r>
+        <w:rPr>
+          <w:lang w:eastAsia="zh-CN"/>
+        </w:rPr>
+        <w:t xml:space="preserve"> two events could not </w:t>
+      </w:r>
+      <w:r>
+        <w:rPr>
+          <w:lang w:eastAsia="zh-CN"/>
+        </w:rPr>
+        <w:t xml:space="preserve">sufficiently demonstrate </w:t>
+      </w:r>
+      <w:r>
+        <w:rPr>
+          <w:rFonts w:hint="eastAsia"/>
+          <w:lang w:eastAsia="zh-CN"/>
+        </w:rPr>
+        <w:t xml:space="preserve">a causal relationship between them. The causality could be qualified by other </w:t>
+      </w:r>
+      <w:r>
+        <w:rPr>
+          <w:lang w:eastAsia="zh-CN"/>
+        </w:rPr>
+        <w:t>possibilities</w:t>
+      </w:r>
+      <w:r>
+        <w:rPr>
+          <w:rFonts w:hint="eastAsia"/>
           <w:lang w:eastAsia="zh-CN"/>
         </w:rPr>
         <w:t>.</w:t>
       </w:r>
-    </w:p>
-    <w:p>
-      <w:pPr>
-        <w:pStyle w:val="ListParagraph"/>
-        <w:rPr>
-          <w:lang w:eastAsia="zh-CN"/>
-        </w:rPr>
-      </w:pPr>
-      <w:r>
-        <w:rPr>
-          <w:rFonts w:hint="eastAsia"/>
-          <w:lang w:eastAsia="zh-CN"/>
-        </w:rPr>
-        <w:t>没有</w:t>
-      </w:r>
-      <w:r>
-        <w:rPr>
-          <w:lang w:eastAsia="zh-CN"/>
-        </w:rPr>
-        <w:t>因果</w:t>
-      </w:r>
-    </w:p>
-    <w:p>
-      <w:pPr>
-        <w:rPr>
-          <w:lang w:eastAsia="zh-CN"/>
-        </w:rPr>
-      </w:pPr>
-      <w:r>
-        <w:rPr>
-          <w:lang w:eastAsia="zh-CN"/>
-        </w:rPr>
-        <w:t xml:space="preserve">Furthermore, the author implies that skateboard </w:t>
-      </w:r>
-      <w:r>
-        <w:rPr>
-          <w:rFonts w:hint="eastAsia"/>
-          <w:lang w:eastAsia="zh-CN"/>
-        </w:rPr>
-        <w:t xml:space="preserve">users causes a great amount of litter and vandalism. However, the </w:t>
-      </w:r>
-      <w:r>
-        <w:rPr>
-          <w:lang w:eastAsia="zh-CN"/>
-        </w:rPr>
-        <w:t>coincidence</w:t>
-      </w:r>
-      <w:r>
-        <w:rPr>
-          <w:rFonts w:hint="eastAsia"/>
-          <w:lang w:eastAsia="zh-CN"/>
-        </w:rPr>
-        <w:t xml:space="preserve"> of</w:t>
-      </w:r>
-      <w:r>
-        <w:rPr>
-          <w:lang w:eastAsia="zh-CN"/>
-        </w:rPr>
-        <w:t xml:space="preserve"> two events could not </w:t>
-      </w:r>
-      <w:r>
-        <w:rPr>
-          <w:lang w:eastAsia="zh-CN"/>
-        </w:rPr>
-        <w:t xml:space="preserve">sufficiently demonstrate </w:t>
-      </w:r>
-      <w:r>
-        <w:rPr>
-          <w:rFonts w:hint="eastAsia"/>
-          <w:lang w:eastAsia="zh-CN"/>
-        </w:rPr>
-        <w:t xml:space="preserve">a causal relationship between them. The causality could be qualified by other </w:t>
-      </w:r>
-      <w:r>
-        <w:rPr>
-          <w:lang w:eastAsia="zh-CN"/>
-        </w:rPr>
-        <w:t>possibilities</w:t>
-      </w:r>
-      <w:r>
-        <w:rPr>
-          <w:rFonts w:hint="eastAsia"/>
-          <w:lang w:eastAsia="zh-CN"/>
-        </w:rPr>
-        <w:t>.</w:t>
-      </w:r>
-      <w:r>
-        <w:rPr>
-          <w:lang w:eastAsia="zh-CN"/>
-        </w:rPr>
-        <w:t xml:space="preserve"> Here is an example, kids are more likely to come to the </w:t>
-      </w:r>
-      <w:r>
-        <w:rPr>
-          <w:lang w:eastAsia="zh-CN"/>
-        </w:rPr>
-        <w:t>Central Plaza</w:t>
-      </w:r>
-      <w:r>
-        <w:rPr>
-          <w:lang w:eastAsia="zh-CN"/>
-        </w:rPr>
-        <w:t xml:space="preserve"> and they doodle for fun and remain some litters. In short, without ruling out those possi</w:t>
+      <w:r>
+        <w:rPr>
+          <w:lang w:eastAsia="zh-CN"/>
+        </w:rPr>
+        <w:t xml:space="preserve"> Here is an example, kids are more likely to come to the Central Plaza and they doodle for fun and remain some litters. In short, without ruling out those possi</w:t>
       </w:r>
       <w:r>
         <w:rPr>
@@ -2229,7 +2086,6 @@
     <w:p>
       <w:pPr>
         <w:rPr>
-          <w:rFonts w:hint="eastAsia"/>
           <w:b/>
           <w:lang w:eastAsia="zh-CN"/>
         </w:rPr>
@@ -2245,13 +2101,7 @@
         <w:rPr>
           <w:lang w:eastAsia="zh-CN"/>
         </w:rPr>
-        <w:t xml:space="preserve"> we can </w:t>
-      </w:r>
-      <w:r>
-        <w:rPr>
-          <w:lang w:eastAsia="zh-CN"/>
-        </w:rPr>
-        <w:t>rebuild the business</w:t>
+        <w:t xml:space="preserve"> we can rebuild the business</w:t>
       </w:r>
       <w:r>
         <w:rPr>
@@ -2263,13 +2113,7 @@
         <w:rPr>
           <w:lang w:eastAsia="zh-CN"/>
         </w:rPr>
-        <w:t>in Central Plaza</w:t>
-      </w:r>
-      <w:r>
-        <w:rPr>
-          <w:lang w:eastAsia="zh-CN"/>
-        </w:rPr>
-        <w:t xml:space="preserve"> through proscribing skateboarding. </w:t>
+        <w:t xml:space="preserve">in Central Plaza through proscribing skateboarding. </w:t>
       </w:r>
       <w:r>
         <w:rPr>
@@ -2317,7 +2161,16 @@
           <w:b/>
           <w:lang w:eastAsia="zh-CN"/>
         </w:rPr>
-        <w:t xml:space="preserve">which might render the solutions which were </w:t>
+        <w:t xml:space="preserve">which might render the </w:t>
+      </w:r>
+      <w:r>
+        <w:rPr>
+          <w:rFonts w:hint="eastAsia"/>
+          <w:b/>
+          <w:lang w:eastAsia="zh-CN"/>
+        </w:rPr>
+        <w:lastRenderedPageBreak/>
+        <w:t xml:space="preserve">solutions which were </w:t>
       </w:r>
       <w:r>
         <w:rPr>
@@ -2356,7 +2209,6 @@
           <w:bottom w:val="single" w:sz="6" w:space="1" w:color="auto"/>
         </w:pBdr>
         <w:rPr>
-          <w:rFonts w:hint="eastAsia"/>
           <w:lang w:eastAsia="zh-CN"/>
         </w:rPr>
       </w:pPr>
@@ -2403,7 +2255,6 @@
     <w:p>
       <w:pPr>
         <w:rPr>
-          <w:rFonts w:hint="eastAsia"/>
           <w:lang w:eastAsia="zh-CN"/>
         </w:rPr>
       </w:pPr>
@@ -2508,14 +2359,7 @@
           <w:rFonts w:hint="eastAsia"/>
           <w:lang w:eastAsia="zh-CN"/>
         </w:rPr>
-        <w:t xml:space="preserve"> although </w:t>
-      </w:r>
-      <w:r>
-        <w:rPr>
-          <w:rFonts w:hint="eastAsia"/>
-          <w:lang w:eastAsia="zh-CN"/>
-        </w:rPr>
-        <w:t xml:space="preserve">the </w:t>
+        <w:t xml:space="preserve"> although the </w:t>
       </w:r>
       <w:r>
         <w:rPr>
@@ -2527,13 +2371,7 @@
         <w:rPr>
           <w:lang w:eastAsia="zh-CN"/>
         </w:rPr>
-        <w:t xml:space="preserve"> dominate the real estate firms of their town</w:t>
-      </w:r>
-      <w:r>
-        <w:rPr>
-          <w:lang w:eastAsia="zh-CN"/>
-        </w:rPr>
-        <w:t xml:space="preserve">, Adam is an obvious winner and recommend his/her friend list home with </w:t>
+        <w:t xml:space="preserve"> dominate the real estate firms of their town, Adam is an obvious winner and recommend his/her friend list home with </w:t>
       </w:r>
       <w:r>
         <w:rPr>
@@ -2622,7 +2460,6 @@
     <w:p>
       <w:pPr>
         <w:rPr>
-          <w:rFonts w:hint="eastAsia"/>
           <w:lang w:eastAsia="zh-CN"/>
         </w:rPr>
       </w:pPr>
@@ -2644,7 +2481,6 @@
     <w:p>
       <w:pPr>
         <w:rPr>
-          <w:rFonts w:hint="eastAsia"/>
           <w:lang w:eastAsia="zh-CN"/>
         </w:rPr>
       </w:pPr>
@@ -2774,13 +2610,12 @@
       <w:pPr>
         <w:pStyle w:val="ListParagraph"/>
         <w:rPr>
-          <w:rFonts w:hint="eastAsia"/>
-          <w:lang w:eastAsia="zh-CN"/>
-        </w:rPr>
-      </w:pPr>
-      <w:r>
-        <w:rPr>
-          <w:rFonts w:hint="eastAsia"/>
+          <w:lang w:eastAsia="zh-CN"/>
+        </w:rPr>
+      </w:pPr>
+      <w:r>
+        <w:rPr>
+          <w:rFonts w:ascii="SimSun" w:eastAsia="SimSun" w:hAnsi="SimSun" w:cs="SimSun"/>
           <w:lang w:eastAsia="zh-CN"/>
         </w:rPr>
         <w:t>时间</w:t>
@@ -2829,9 +2664,16 @@
       </w:r>
       <w:r>
         <w:rPr>
-          <w:lang w:eastAsia="zh-CN"/>
-        </w:rPr>
-        <w:t xml:space="preserve">A hidden assumption </w:t>
+          <w:b/>
+          <w:lang w:eastAsia="zh-CN"/>
+        </w:rPr>
+        <w:t>A hidden assumption</w:t>
+      </w:r>
+      <w:r>
+        <w:rPr>
+          <w:lang w:eastAsia="zh-CN"/>
+        </w:rPr>
+        <w:t xml:space="preserve"> </w:t>
       </w:r>
       <w:r>
         <w:rPr>
@@ -2942,7 +2784,6 @@
     <w:p>
       <w:pPr>
         <w:rPr>
-          <w:rFonts w:hint="eastAsia"/>
           <w:lang w:eastAsia="zh-CN"/>
         </w:rPr>
       </w:pPr>
@@ -3072,7 +2913,6 @@
     <w:p>
       <w:pPr>
         <w:rPr>
-          <w:rFonts w:hint="eastAsia"/>
           <w:lang w:eastAsia="zh-CN"/>
         </w:rPr>
       </w:pPr>
@@ -3176,7 +3016,6 @@
     <w:p>
       <w:pPr>
         <w:rPr>
-          <w:rFonts w:hint="eastAsia"/>
           <w:lang w:eastAsia="zh-CN"/>
         </w:rPr>
       </w:pPr>
@@ -3198,13 +3037,7 @@
         <w:rPr>
           <w:lang w:eastAsia="zh-CN"/>
         </w:rPr>
-        <w:t xml:space="preserve"> Island</w:t>
-      </w:r>
-      <w:r>
-        <w:rPr>
-          <w:lang w:eastAsia="zh-CN"/>
-        </w:rPr>
-        <w:t xml:space="preserve"> to carry out the same actions as the </w:t>
+        <w:t xml:space="preserve"> Island to carry out the same actions as the </w:t>
       </w:r>
       <w:proofErr w:type="spellStart"/>
       <w:r>
@@ -3233,59 +3066,764 @@
         <w:rPr>
           <w:lang w:eastAsia="zh-CN"/>
         </w:rPr>
+        <w:t xml:space="preserve"> Island is more confusing. Here are more winding </w:t>
+      </w:r>
+      <w:r>
+        <w:rPr>
+          <w:lang w:eastAsia="zh-CN"/>
+        </w:rPr>
+        <w:t>lane</w:t>
+      </w:r>
+      <w:r>
+        <w:rPr>
+          <w:lang w:eastAsia="zh-CN"/>
+        </w:rPr>
+        <w:t>s. The differences may render…</w:t>
+      </w:r>
+    </w:p>
+    <w:p>
+      <w:pPr>
+        <w:pStyle w:val="ListParagraph"/>
+        <w:numPr>
+          <w:ilvl w:val="0"/>
+          <w:numId w:val="3"/>
+        </w:numPr>
+        <w:rPr>
+          <w:lang w:eastAsia="zh-CN"/>
+        </w:rPr>
+      </w:pPr>
+      <w:r>
+        <w:rPr>
+          <w:rFonts w:hint="eastAsia"/>
+          <w:lang w:eastAsia="zh-CN"/>
+        </w:rPr>
+        <w:t>结论</w:t>
+      </w:r>
+      <w:r>
+        <w:rPr>
+          <w:lang w:eastAsia="zh-CN"/>
+        </w:rPr>
+        <w:t>错误</w:t>
+      </w:r>
+    </w:p>
+    <w:p>
+      <w:pPr>
+        <w:pBdr>
+          <w:bottom w:val="single" w:sz="6" w:space="1" w:color="auto"/>
+        </w:pBdr>
+        <w:rPr>
+          <w:lang w:eastAsia="zh-CN"/>
+        </w:rPr>
+      </w:pPr>
+      <w:r>
+        <w:rPr>
+          <w:lang w:eastAsia="zh-CN"/>
+        </w:rPr>
+        <w:t>…</w:t>
+      </w:r>
+      <w:r>
+        <w:rPr>
+          <w:rFonts w:hint="eastAsia"/>
+          <w:lang w:eastAsia="zh-CN"/>
+        </w:rPr>
+        <w:t>The</w:t>
+      </w:r>
+      <w:r>
+        <w:rPr>
+          <w:lang w:eastAsia="zh-CN"/>
+        </w:rPr>
+        <w:t xml:space="preserve"> author</w:t>
+      </w:r>
+      <w:r>
+        <w:rPr>
+          <w:lang w:eastAsia="zh-CN"/>
+        </w:rPr>
+        <w:t xml:space="preserve"> maintains that the number of mopeds are p</w:t>
+      </w:r>
+      <w:r>
+        <w:rPr>
+          <w:lang w:eastAsia="zh-CN"/>
+        </w:rPr>
+        <w:t>roportional</w:t>
+      </w:r>
+      <w:r>
+        <w:rPr>
+          <w:lang w:eastAsia="zh-CN"/>
+        </w:rPr>
+        <w:t xml:space="preserve"> to the mopeds accidents. </w:t>
+      </w:r>
+      <w:r>
+        <w:rPr>
+          <w:b/>
+          <w:lang w:eastAsia="zh-CN"/>
+        </w:rPr>
+        <w:t xml:space="preserve">Still, the correlation between them does not necessarily prove </w:t>
+      </w:r>
+      <w:r>
+        <w:rPr>
+          <w:b/>
+          <w:lang w:eastAsia="zh-CN"/>
+        </w:rPr>
+        <w:t>there exist certain linear relationship between these two issues.</w:t>
+      </w:r>
+      <w:r>
+        <w:rPr>
+          <w:lang w:eastAsia="zh-CN"/>
+        </w:rPr>
         <w:t xml:space="preserve"> </w:t>
       </w:r>
       <w:r>
         <w:rPr>
-          <w:lang w:eastAsia="zh-CN"/>
-        </w:rPr>
-        <w:t>Island</w:t>
-      </w:r>
-      <w:r>
-        <w:rPr>
-          <w:lang w:eastAsia="zh-CN"/>
-        </w:rPr>
-        <w:t xml:space="preserve"> is more confusing. Here are more winding </w:t>
-      </w:r>
-      <w:r>
-        <w:rPr>
-          <w:lang w:eastAsia="zh-CN"/>
-        </w:rPr>
-        <w:t>lane</w:t>
-      </w:r>
-      <w:r>
-        <w:rPr>
-          <w:lang w:eastAsia="zh-CN"/>
-        </w:rPr>
-        <w:t>s. The differences may render…</w:t>
-      </w:r>
-    </w:p>
-    <w:p>
-      <w:pPr>
-        <w:rPr>
-          <w:lang w:eastAsia="zh-CN"/>
-        </w:rPr>
-      </w:pPr>
-      <w:r>
-        <w:rPr>
-          <w:rFonts w:hint="eastAsia"/>
-          <w:lang w:eastAsia="zh-CN"/>
-        </w:rPr>
-        <w:tab/>
-      </w:r>
-      <w:r>
-        <w:rPr>
-          <w:rFonts w:hint="eastAsia"/>
-          <w:lang w:eastAsia="zh-CN"/>
-        </w:rPr>
-        <w:t>结论</w:t>
-      </w:r>
-      <w:r>
-        <w:rPr>
+          <w:b/>
+          <w:lang w:eastAsia="zh-CN"/>
+        </w:rPr>
+        <w:t>The author must</w:t>
+      </w:r>
+      <w:r>
+        <w:rPr>
+          <w:b/>
+          <w:lang w:eastAsia="zh-CN"/>
+        </w:rPr>
+        <w:t xml:space="preserve"> account for all </w:t>
+      </w:r>
+      <w:r>
+        <w:rPr>
+          <w:b/>
+          <w:lang w:eastAsia="zh-CN"/>
+        </w:rPr>
+        <w:lastRenderedPageBreak/>
+        <w:t>other possible factors leading to</w:t>
+      </w:r>
+      <w:r>
+        <w:rPr>
+          <w:lang w:eastAsia="zh-CN"/>
+        </w:rPr>
+        <w:t xml:space="preserve"> the mopeds accidents. Parents like to come to B with their child since B </w:t>
+      </w:r>
+      <w:r>
+        <w:rPr>
+          <w:lang w:eastAsia="zh-CN"/>
+        </w:rPr>
+        <w:t>established</w:t>
+      </w:r>
+      <w:r>
+        <w:rPr>
+          <w:lang w:eastAsia="zh-CN"/>
+        </w:rPr>
+        <w:t xml:space="preserve"> more </w:t>
+      </w:r>
+      <w:r>
+        <w:rPr>
+          <w:rFonts w:hint="eastAsia"/>
+          <w:lang w:eastAsia="zh-CN"/>
+        </w:rPr>
+        <w:t>children</w:t>
+      </w:r>
+      <w:r>
+        <w:rPr>
+          <w:lang w:eastAsia="zh-CN"/>
+        </w:rPr>
+        <w:t>’</w:t>
+      </w:r>
+      <w:r>
+        <w:rPr>
+          <w:rFonts w:hint="eastAsia"/>
+          <w:lang w:eastAsia="zh-CN"/>
+        </w:rPr>
+        <w:t>s</w:t>
+      </w:r>
+      <w:r>
+        <w:rPr>
+          <w:lang w:eastAsia="zh-CN"/>
+        </w:rPr>
+        <w:t xml:space="preserve"> theme parks. Those child</w:t>
+      </w:r>
+      <w:r>
+        <w:rPr>
+          <w:lang w:eastAsia="zh-CN"/>
+        </w:rPr>
+        <w:t>ren</w:t>
+      </w:r>
+      <w:r>
+        <w:rPr>
+          <w:lang w:eastAsia="zh-CN"/>
+        </w:rPr>
+        <w:t xml:space="preserve"> might </w:t>
+      </w:r>
+      <w:r>
+        <w:rPr>
+          <w:lang w:eastAsia="zh-CN"/>
+        </w:rPr>
+        <w:t>create more accident and the number of potential accident can’</w:t>
+      </w:r>
+      <w:r>
+        <w:rPr>
+          <w:rFonts w:hint="eastAsia"/>
+          <w:lang w:eastAsia="zh-CN"/>
+        </w:rPr>
+        <w:t xml:space="preserve">t be </w:t>
+      </w:r>
+      <w:r>
+        <w:rPr>
+          <w:lang w:eastAsia="zh-CN"/>
+        </w:rPr>
+        <w:t>calculated using current data…</w:t>
+      </w:r>
+    </w:p>
+    <w:p>
+      <w:pPr>
+        <w:rPr>
+          <w:lang w:eastAsia="zh-CN"/>
+        </w:rPr>
+      </w:pPr>
+      <w:r>
+        <w:rPr>
+          <w:lang w:eastAsia="zh-CN"/>
+        </w:rPr>
+        <w:t>…</w:t>
+      </w:r>
+      <w:r>
+        <w:rPr>
+          <w:rFonts w:hint="eastAsia"/>
+          <w:lang w:eastAsia="zh-CN"/>
+        </w:rPr>
+        <w:t xml:space="preserve">the habit of arctic </w:t>
+      </w:r>
+      <w:r>
+        <w:rPr>
+          <w:lang w:eastAsia="zh-CN"/>
+        </w:rPr>
+        <w:t>deer and how they forage for food</w:t>
+      </w:r>
+      <w:r>
+        <w:rPr>
+          <w:lang w:eastAsia="zh-CN"/>
+        </w:rPr>
+        <w:t xml:space="preserve">; besides, he mentions that a reports from indigenous </w:t>
+      </w:r>
+      <w:r>
+        <w:rPr>
+          <w:rFonts w:hint="eastAsia"/>
+          <w:lang w:eastAsia="zh-CN"/>
+        </w:rPr>
+        <w:t>hunters suggest the populations of deer are reducing, meanwhile</w:t>
+      </w:r>
+      <w:r>
+        <w:rPr>
+          <w:rFonts w:hint="eastAsia"/>
+          <w:lang w:eastAsia="zh-CN"/>
+        </w:rPr>
+        <w:t xml:space="preserve"> the sea ice start</w:t>
+      </w:r>
+      <w:r>
+        <w:rPr>
+          <w:rFonts w:hint="eastAsia"/>
+          <w:lang w:eastAsia="zh-CN"/>
+        </w:rPr>
+        <w:t xml:space="preserve"> melt</w:t>
+      </w:r>
+      <w:r>
+        <w:rPr>
+          <w:lang w:eastAsia="zh-CN"/>
+        </w:rPr>
+        <w:t xml:space="preserve">ing on account of </w:t>
+      </w:r>
+      <w:r>
+        <w:rPr>
+          <w:rFonts w:hint="eastAsia"/>
+          <w:lang w:eastAsia="zh-CN"/>
+        </w:rPr>
+        <w:t>global warming</w:t>
+      </w:r>
+      <w:r>
+        <w:rPr>
+          <w:lang w:eastAsia="zh-CN"/>
+        </w:rPr>
+        <w:t>…</w:t>
+      </w:r>
+      <w:r>
+        <w:rPr>
+          <w:rFonts w:hint="eastAsia"/>
+          <w:lang w:eastAsia="zh-CN"/>
+        </w:rPr>
+        <w:t>the deer can</w:t>
+      </w:r>
+      <w:r>
+        <w:rPr>
+          <w:lang w:eastAsia="zh-CN"/>
+        </w:rPr>
+        <w:t>’</w:t>
+      </w:r>
+      <w:r>
+        <w:rPr>
+          <w:rFonts w:hint="eastAsia"/>
+          <w:lang w:eastAsia="zh-CN"/>
+        </w:rPr>
+        <w:t xml:space="preserve">t find enough food since the migration patterns </w:t>
+      </w:r>
+      <w:r>
+        <w:rPr>
+          <w:lang w:eastAsia="zh-CN"/>
+        </w:rPr>
+        <w:t>are broken by melting sea ice…</w:t>
+      </w:r>
+    </w:p>
+    <w:p>
+      <w:pPr>
+        <w:pStyle w:val="ListParagraph"/>
+        <w:numPr>
+          <w:ilvl w:val="0"/>
+          <w:numId w:val="3"/>
+        </w:numPr>
+        <w:rPr>
+          <w:lang w:eastAsia="zh-CN"/>
+        </w:rPr>
+      </w:pPr>
+      <w:r>
+        <w:rPr>
+          <w:rFonts w:hint="eastAsia"/>
+          <w:lang w:eastAsia="zh-CN"/>
+        </w:rPr>
+        <w:t>调查</w:t>
+      </w:r>
+      <w:r>
+        <w:rPr>
+          <w:rFonts w:hint="eastAsia"/>
+          <w:lang w:eastAsia="zh-CN"/>
+        </w:rPr>
+        <w:t>中立</w:t>
+      </w:r>
+    </w:p>
+    <w:p>
+      <w:pPr>
+        <w:rPr>
+          <w:lang w:eastAsia="zh-CN"/>
+        </w:rPr>
+      </w:pPr>
+      <w:r>
+        <w:rPr>
+          <w:lang w:eastAsia="zh-CN"/>
+        </w:rPr>
+        <w:t xml:space="preserve">The reliability of the report </w:t>
+      </w:r>
+      <w:r>
+        <w:rPr>
+          <w:lang w:eastAsia="zh-CN"/>
+        </w:rPr>
+        <w:t>from the local hunters is open to doubt</w:t>
+      </w:r>
+      <w:r>
+        <w:rPr>
+          <w:lang w:eastAsia="zh-CN"/>
+        </w:rPr>
+        <w:t xml:space="preserve">. They have vested interest in the final decision which was based on the result of the report and thus might distort the actual answers of the respondents. </w:t>
+      </w:r>
+      <w:r>
+        <w:rPr>
+          <w:lang w:eastAsia="zh-CN"/>
+        </w:rPr>
+        <w:t>For example, t</w:t>
+      </w:r>
+      <w:r>
+        <w:rPr>
+          <w:lang w:eastAsia="zh-CN"/>
+        </w:rPr>
+        <w:t>he hunters mi</w:t>
+      </w:r>
+      <w:r>
+        <w:rPr>
+          <w:lang w:eastAsia="zh-CN"/>
+        </w:rPr>
+        <w:t xml:space="preserve">ght want government to </w:t>
+      </w:r>
+      <w:r>
+        <w:rPr>
+          <w:lang w:eastAsia="zh-CN"/>
+        </w:rPr>
+        <w:t>subsidize</w:t>
+      </w:r>
+      <w:r>
+        <w:rPr>
+          <w:lang w:eastAsia="zh-CN"/>
+        </w:rPr>
+        <w:t xml:space="preserve"> them since they don’</w:t>
+      </w:r>
+      <w:r>
+        <w:rPr>
+          <w:rFonts w:hint="eastAsia"/>
+          <w:lang w:eastAsia="zh-CN"/>
+        </w:rPr>
+        <w:t>t have enough food.</w:t>
+      </w:r>
+      <w:r>
+        <w:rPr>
+          <w:lang w:eastAsia="zh-CN"/>
+        </w:rPr>
+        <w:t xml:space="preserve"> In sum, …</w:t>
+      </w:r>
+    </w:p>
+    <w:p>
+      <w:pPr>
+        <w:pStyle w:val="ListParagraph"/>
+        <w:numPr>
+          <w:ilvl w:val="0"/>
+          <w:numId w:val="3"/>
+        </w:numPr>
+        <w:rPr>
+          <w:lang w:eastAsia="zh-CN"/>
+        </w:rPr>
+      </w:pPr>
+      <w:r>
+        <w:rPr>
+          <w:rFonts w:hint="eastAsia"/>
+          <w:lang w:eastAsia="zh-CN"/>
+        </w:rPr>
+        <w:t>范围</w:t>
+      </w:r>
+    </w:p>
+    <w:p>
+      <w:pPr>
+        <w:rPr>
+          <w:lang w:eastAsia="zh-CN"/>
+        </w:rPr>
+      </w:pPr>
+      <w:r>
+        <w:rPr>
+          <w:lang w:eastAsia="zh-CN"/>
+        </w:rPr>
+        <w:t xml:space="preserve">The author implies that the global warming trends also suit the specific </w:t>
+      </w:r>
+      <w:r>
+        <w:rPr>
+          <w:lang w:eastAsia="zh-CN"/>
+        </w:rPr>
+        <w:t xml:space="preserve">region mentioned by the editorial. </w:t>
+      </w:r>
+      <w:r>
+        <w:rPr>
+          <w:lang w:eastAsia="zh-CN"/>
+        </w:rPr>
+        <w:t>The argument applies the condition or characteristics of a certain general issue to some individual issues. Actually the region may have some special conditions. Here is an example,</w:t>
+      </w:r>
+      <w:r>
+        <w:rPr>
+          <w:rFonts w:hint="eastAsia"/>
+          <w:lang w:eastAsia="zh-CN"/>
+        </w:rPr>
+        <w:t xml:space="preserve"> </w:t>
+      </w:r>
+      <w:r>
+        <w:rPr>
+          <w:lang w:eastAsia="zh-CN"/>
+        </w:rPr>
+        <w:t xml:space="preserve">local </w:t>
+      </w:r>
+      <w:r>
+        <w:rPr>
+          <w:lang w:eastAsia="zh-CN"/>
+        </w:rPr>
+        <w:t>temperature</w:t>
+      </w:r>
+      <w:r>
+        <w:rPr>
+          <w:rFonts w:hint="eastAsia"/>
+          <w:lang w:eastAsia="zh-CN"/>
+        </w:rPr>
+        <w:t xml:space="preserve"> </w:t>
+      </w:r>
+      <w:r>
+        <w:rPr>
+          <w:rFonts w:hint="eastAsia"/>
+          <w:lang w:eastAsia="zh-CN"/>
+        </w:rPr>
+        <w:t xml:space="preserve">might not tend to be warm since </w:t>
+      </w:r>
+      <w:r>
+        <w:rPr>
+          <w:lang w:eastAsia="zh-CN"/>
+        </w:rPr>
+        <w:t>weather patterns are a complex interplay between the upper atmosphere conditions over polar regions and mid-latitude conditions over the oceans and on land.</w:t>
+      </w:r>
+      <w:r>
+        <w:rPr>
+          <w:lang w:eastAsia="zh-CN"/>
+        </w:rPr>
+        <w:t xml:space="preserve"> In short…</w:t>
+      </w:r>
+    </w:p>
+    <w:p>
+      <w:pPr>
+        <w:pStyle w:val="ListParagraph"/>
+        <w:rPr>
+          <w:lang w:eastAsia="zh-CN"/>
+        </w:rPr>
+      </w:pPr>
+      <w:r>
+        <w:rPr>
+          <w:rFonts w:hint="eastAsia"/>
+          <w:lang w:eastAsia="zh-CN"/>
+        </w:rPr>
+        <w:t>没有因果</w:t>
+      </w:r>
+    </w:p>
+    <w:p>
+      <w:pPr>
+        <w:pBdr>
+          <w:bottom w:val="single" w:sz="6" w:space="1" w:color="auto"/>
+        </w:pBdr>
+        <w:rPr>
+          <w:lang w:eastAsia="zh-CN"/>
+        </w:rPr>
+      </w:pPr>
+      <w:r>
+        <w:rPr>
+          <w:lang w:eastAsia="zh-CN"/>
+        </w:rPr>
+        <w:t>…</w:t>
+      </w:r>
+      <w:r>
+        <w:rPr>
+          <w:lang w:eastAsia="zh-CN"/>
+        </w:rPr>
+        <w:t xml:space="preserve">even if the hunters tell the truth and the sea ice is indeed melting, </w:t>
+      </w:r>
+      <w:r>
+        <w:rPr>
+          <w:rFonts w:hint="eastAsia"/>
+          <w:lang w:eastAsia="zh-CN"/>
+        </w:rPr>
+        <w:t xml:space="preserve">there are no evidence to prove </w:t>
+      </w:r>
+      <w:r>
+        <w:rPr>
+          <w:rFonts w:hint="eastAsia"/>
+          <w:lang w:eastAsia="zh-CN"/>
+        </w:rPr>
+        <w:t xml:space="preserve">the sea ice </w:t>
+      </w:r>
+      <w:r>
+        <w:rPr>
+          <w:lang w:eastAsia="zh-CN"/>
+        </w:rPr>
+        <w:t>is the only reason that deer are decline…</w:t>
+      </w:r>
+      <w:r>
+        <w:rPr>
+          <w:rFonts w:hint="eastAsia"/>
+          <w:lang w:eastAsia="zh-CN"/>
+        </w:rPr>
+        <w:t>There are more and more hunters and they kill too much deer</w:t>
+      </w:r>
+      <w:r>
+        <w:rPr>
+          <w:lang w:eastAsia="zh-CN"/>
+        </w:rPr>
+        <w:t>…</w:t>
+      </w:r>
+    </w:p>
+    <w:p>
+      <w:pPr>
+        <w:pBdr>
+          <w:bottom w:val="single" w:sz="6" w:space="1" w:color="auto"/>
+        </w:pBdr>
+        <w:rPr>
+          <w:lang w:eastAsia="zh-CN"/>
+        </w:rPr>
+      </w:pPr>
+    </w:p>
+    <w:p>
+      <w:pPr>
+        <w:rPr>
+          <w:lang w:eastAsia="zh-CN"/>
+        </w:rPr>
+      </w:pPr>
+      <w:r>
+        <w:rPr>
+          <w:lang w:eastAsia="zh-CN"/>
+        </w:rPr>
+        <w:t>…</w:t>
+      </w:r>
+      <w:r>
+        <w:rPr>
+          <w:rFonts w:hint="eastAsia"/>
+          <w:lang w:eastAsia="zh-CN"/>
+        </w:rPr>
+        <w:t xml:space="preserve">the </w:t>
+      </w:r>
+      <w:r>
+        <w:rPr>
+          <w:lang w:eastAsia="zh-CN"/>
+        </w:rPr>
+        <w:t xml:space="preserve">business </w:t>
+      </w:r>
+      <w:r>
+        <w:rPr>
+          <w:rFonts w:hint="eastAsia"/>
+          <w:lang w:eastAsia="zh-CN"/>
+        </w:rPr>
+        <w:t>market</w:t>
+      </w:r>
+      <w:r>
+        <w:rPr>
+          <w:lang w:eastAsia="zh-CN"/>
+        </w:rPr>
+        <w:t xml:space="preserve"> of M</w:t>
+      </w:r>
+      <w:r>
+        <w:rPr>
+          <w:rFonts w:hint="eastAsia"/>
+          <w:lang w:eastAsia="zh-CN"/>
+        </w:rPr>
+        <w:t xml:space="preserve"> is plentiful and a </w:t>
+      </w:r>
+      <w:r>
+        <w:rPr>
+          <w:lang w:eastAsia="zh-CN"/>
+        </w:rPr>
+        <w:t>café</w:t>
+      </w:r>
+      <w:r>
+        <w:rPr>
+          <w:rFonts w:hint="eastAsia"/>
+          <w:lang w:eastAsia="zh-CN"/>
+        </w:rPr>
+        <w:t xml:space="preserve"> would </w:t>
+      </w:r>
+      <w:r>
+        <w:rPr>
+          <w:lang w:eastAsia="zh-CN"/>
+        </w:rPr>
+        <w:t>benefit</w:t>
+      </w:r>
+      <w:r>
+        <w:rPr>
+          <w:rFonts w:hint="eastAsia"/>
+          <w:lang w:eastAsia="zh-CN"/>
+        </w:rPr>
+        <w:t xml:space="preserve"> M in attracting customers and competing with R; besides, he mentions a census to </w:t>
+      </w:r>
+      <w:r>
+        <w:rPr>
+          <w:lang w:eastAsia="zh-CN"/>
+        </w:rPr>
+        <w:t>illustrate</w:t>
+      </w:r>
+      <w:r>
+        <w:rPr>
+          <w:rFonts w:hint="eastAsia"/>
+          <w:lang w:eastAsia="zh-CN"/>
+        </w:rPr>
+        <w:t xml:space="preserve"> </w:t>
+      </w:r>
+      <w:r>
+        <w:rPr>
+          <w:lang w:eastAsia="zh-CN"/>
+        </w:rPr>
+        <w:t>taking the children’</w:t>
+      </w:r>
+      <w:r>
+        <w:rPr>
+          <w:rFonts w:hint="eastAsia"/>
+          <w:lang w:eastAsia="zh-CN"/>
+        </w:rPr>
+        <w:t>s</w:t>
+      </w:r>
+      <w:r>
+        <w:rPr>
+          <w:lang w:eastAsia="zh-CN"/>
+        </w:rPr>
+        <w:t xml:space="preserve"> book section as a café…</w:t>
+      </w:r>
+      <w:r>
+        <w:rPr>
+          <w:rFonts w:hint="eastAsia"/>
+          <w:lang w:eastAsia="zh-CN"/>
+        </w:rPr>
+        <w:t>it</w:t>
+      </w:r>
+      <w:r>
+        <w:rPr>
+          <w:lang w:eastAsia="zh-CN"/>
+        </w:rPr>
+        <w:t>’</w:t>
+      </w:r>
+      <w:r>
+        <w:rPr>
+          <w:rFonts w:hint="eastAsia"/>
+          <w:lang w:eastAsia="zh-CN"/>
+        </w:rPr>
+        <w:t xml:space="preserve">s rewarding to </w:t>
+      </w:r>
+      <w:r>
+        <w:rPr>
+          <w:lang w:eastAsia="zh-CN"/>
+        </w:rPr>
+        <w:t>replace the children’</w:t>
+      </w:r>
+      <w:r>
+        <w:rPr>
+          <w:rFonts w:hint="eastAsia"/>
+          <w:lang w:eastAsia="zh-CN"/>
+        </w:rPr>
+        <w:t xml:space="preserve">s section </w:t>
+      </w:r>
+      <w:r>
+        <w:rPr>
+          <w:lang w:eastAsia="zh-CN"/>
+        </w:rPr>
+        <w:t>as</w:t>
+      </w:r>
+      <w:r>
+        <w:rPr>
+          <w:rFonts w:hint="eastAsia"/>
+          <w:lang w:eastAsia="zh-CN"/>
+        </w:rPr>
+        <w:t xml:space="preserve"> a </w:t>
+      </w:r>
+      <w:r>
+        <w:rPr>
+          <w:lang w:eastAsia="zh-CN"/>
+        </w:rPr>
+        <w:t>café</w:t>
+      </w:r>
+      <w:r>
+        <w:rPr>
+          <w:rFonts w:hint="eastAsia"/>
+          <w:lang w:eastAsia="zh-CN"/>
+        </w:rPr>
+        <w:t xml:space="preserve"> in M</w:t>
+      </w:r>
+      <w:r>
+        <w:rPr>
+          <w:lang w:eastAsia="zh-CN"/>
+        </w:rPr>
+        <w:t>…</w:t>
+      </w:r>
+    </w:p>
+    <w:p>
+      <w:pPr>
+        <w:pStyle w:val="ListParagraph"/>
+        <w:numPr>
+          <w:ilvl w:val="0"/>
+          <w:numId w:val="3"/>
+        </w:numPr>
+        <w:rPr>
+          <w:lang w:eastAsia="zh-CN"/>
+        </w:rPr>
+      </w:pPr>
+      <w:r>
+        <w:rPr>
+          <w:rFonts w:hint="eastAsia"/>
           <w:lang w:eastAsia="zh-CN"/>
         </w:rPr>
         <w:t>错误</w:t>
       </w:r>
+      <w:r>
+        <w:rPr>
+          <w:lang w:eastAsia="zh-CN"/>
+        </w:rPr>
+        <w:t>类比</w:t>
+      </w:r>
     </w:p>
     <w:p>
       <w:pPr>
@@ -3304,14 +3842,1657 @@
           <w:rFonts w:hint="eastAsia"/>
           <w:lang w:eastAsia="zh-CN"/>
         </w:rPr>
-        <w:t>The</w:t>
-      </w:r>
-      <w:r>
-        <w:rPr>
-          <w:lang w:eastAsia="zh-CN"/>
-        </w:rPr>
-        <w:t xml:space="preserve"> author </w:t>
-      </w:r>
+        <w:t>the author recommends M to carry out the same actions as B</w:t>
+      </w:r>
+      <w:r>
+        <w:rPr>
+          <w:rFonts w:hint="eastAsia"/>
+          <w:b/>
+          <w:lang w:eastAsia="zh-CN"/>
+        </w:rPr>
+        <w:t xml:space="preserve">, but we may ask whether M and B are similar </w:t>
+      </w:r>
+      <w:r>
+        <w:rPr>
+          <w:b/>
+          <w:lang w:eastAsia="zh-CN"/>
+        </w:rPr>
+        <w:t>enough</w:t>
+      </w:r>
+      <w:r>
+        <w:rPr>
+          <w:rFonts w:hint="eastAsia"/>
+          <w:b/>
+          <w:lang w:eastAsia="zh-CN"/>
+        </w:rPr>
+        <w:t xml:space="preserve"> at every aspect and are indeed comparable. Actually</w:t>
+      </w:r>
+      <w:r>
+        <w:rPr>
+          <w:b/>
+          <w:lang w:eastAsia="zh-CN"/>
+        </w:rPr>
+        <w:t xml:space="preserve"> many differences exist between M and B.</w:t>
+      </w:r>
+      <w:r>
+        <w:rPr>
+          <w:lang w:eastAsia="zh-CN"/>
+        </w:rPr>
+        <w:t xml:space="preserve"> For example, B is in the center of the business, and many individuals come to the café </w:t>
+      </w:r>
+      <w:r>
+        <w:rPr>
+          <w:rFonts w:hint="eastAsia"/>
+          <w:lang w:eastAsia="zh-CN"/>
+        </w:rPr>
+        <w:t xml:space="preserve">to talk about business. While M is in a </w:t>
+      </w:r>
+      <w:r>
+        <w:rPr>
+          <w:lang w:eastAsia="zh-CN"/>
+        </w:rPr>
+        <w:t>r</w:t>
+      </w:r>
+      <w:r>
+        <w:rPr>
+          <w:lang w:eastAsia="zh-CN"/>
+        </w:rPr>
+        <w:t>esidential area</w:t>
+      </w:r>
+      <w:r>
+        <w:rPr>
+          <w:lang w:eastAsia="zh-CN"/>
+        </w:rPr>
+        <w:t xml:space="preserve">, people would like to read a book </w:t>
+      </w:r>
+      <w:r>
+        <w:rPr>
+          <w:lang w:eastAsia="zh-CN"/>
+        </w:rPr>
+        <w:t xml:space="preserve">quietly. Those differences may render the actions that are proved to be effective </w:t>
+      </w:r>
+      <w:r>
+        <w:rPr>
+          <w:rFonts w:hint="eastAsia"/>
+          <w:lang w:eastAsia="zh-CN"/>
+        </w:rPr>
+        <w:t>for B ineffective for M.</w:t>
+      </w:r>
+    </w:p>
+    <w:p>
+      <w:pPr>
+        <w:pStyle w:val="ListParagraph"/>
+        <w:rPr>
+          <w:lang w:eastAsia="zh-CN"/>
+        </w:rPr>
+      </w:pPr>
+      <w:r>
+        <w:rPr>
+          <w:rFonts w:hint="eastAsia"/>
+          <w:lang w:eastAsia="zh-CN"/>
+        </w:rPr>
+        <w:t>范围</w:t>
+      </w:r>
+    </w:p>
+    <w:p>
+      <w:pPr>
+        <w:rPr>
+          <w:lang w:eastAsia="zh-CN"/>
+        </w:rPr>
+      </w:pPr>
+      <w:r>
+        <w:rPr>
+          <w:lang w:eastAsia="zh-CN"/>
+        </w:rPr>
+        <w:t>…</w:t>
+      </w:r>
+      <w:r>
+        <w:rPr>
+          <w:rFonts w:hint="eastAsia"/>
+          <w:lang w:eastAsia="zh-CN"/>
+        </w:rPr>
+        <w:t xml:space="preserve"> a national </w:t>
+      </w:r>
+      <w:r>
+        <w:rPr>
+          <w:lang w:eastAsia="zh-CN"/>
+        </w:rPr>
+        <w:t>survey</w:t>
+      </w:r>
+      <w:r>
+        <w:rPr>
+          <w:rFonts w:hint="eastAsia"/>
+          <w:lang w:eastAsia="zh-CN"/>
+        </w:rPr>
+        <w:t xml:space="preserve"> is</w:t>
+      </w:r>
+      <w:r>
+        <w:rPr>
+          <w:lang w:eastAsia="zh-CN"/>
+        </w:rPr>
+        <w:t xml:space="preserve"> also suit the local region. The argument applies the condition or characteristics of a certain general group to some individual cases in that group. Actually the individual cases may have some special conditions. For instance, indigenous parents tend to have more children, hence there are more and more kids under age ten…</w:t>
+      </w:r>
+    </w:p>
+    <w:p>
+      <w:pPr>
+        <w:pStyle w:val="ListParagraph"/>
+        <w:rPr>
+          <w:lang w:eastAsia="zh-CN"/>
+        </w:rPr>
+      </w:pPr>
+      <w:r>
+        <w:rPr>
+          <w:rFonts w:hint="eastAsia"/>
+          <w:lang w:eastAsia="zh-CN"/>
+        </w:rPr>
+        <w:t>没有因果</w:t>
+      </w:r>
+    </w:p>
+    <w:p>
+      <w:pPr>
+        <w:pBdr>
+          <w:bottom w:val="single" w:sz="6" w:space="1" w:color="auto"/>
+        </w:pBdr>
+        <w:rPr>
+          <w:lang w:eastAsia="zh-CN"/>
+        </w:rPr>
+      </w:pPr>
+      <w:r>
+        <w:rPr>
+          <w:lang w:eastAsia="zh-CN"/>
+        </w:rPr>
+        <w:t>…</w:t>
+      </w:r>
+      <w:r>
+        <w:rPr>
+          <w:rFonts w:hint="eastAsia"/>
+          <w:lang w:eastAsia="zh-CN"/>
+        </w:rPr>
+        <w:t>even if the</w:t>
+      </w:r>
+      <w:r>
+        <w:rPr>
+          <w:lang w:eastAsia="zh-CN"/>
+        </w:rPr>
+        <w:t xml:space="preserve"> number of</w:t>
+      </w:r>
+      <w:r>
+        <w:rPr>
+          <w:rFonts w:hint="eastAsia"/>
+          <w:lang w:eastAsia="zh-CN"/>
+        </w:rPr>
+        <w:t xml:space="preserve"> kids </w:t>
+      </w:r>
+      <w:r>
+        <w:rPr>
+          <w:lang w:eastAsia="zh-CN"/>
+        </w:rPr>
+        <w:t>are indeed inclining, it doesn’</w:t>
+      </w:r>
+      <w:r>
+        <w:rPr>
+          <w:rFonts w:hint="eastAsia"/>
+          <w:lang w:eastAsia="zh-CN"/>
+        </w:rPr>
+        <w:t>t mean kids who love to buy books are decreasing</w:t>
+      </w:r>
+      <w:r>
+        <w:rPr>
+          <w:lang w:eastAsia="zh-CN"/>
+        </w:rPr>
+        <w:t>…</w:t>
+      </w:r>
+      <w:r>
+        <w:rPr>
+          <w:rFonts w:hint="eastAsia"/>
+          <w:lang w:eastAsia="zh-CN"/>
+        </w:rPr>
+        <w:t>teachers require kids to read more books</w:t>
+      </w:r>
+      <w:r>
+        <w:rPr>
+          <w:lang w:eastAsia="zh-CN"/>
+        </w:rPr>
+        <w:t>…</w:t>
+      </w:r>
+    </w:p>
+    <w:p>
+      <w:pPr>
+        <w:rPr>
+          <w:lang w:eastAsia="zh-CN"/>
+        </w:rPr>
+      </w:pPr>
+      <w:r>
+        <w:rPr>
+          <w:lang w:eastAsia="zh-CN"/>
+        </w:rPr>
+        <w:t>…</w:t>
+      </w:r>
+      <w:r>
+        <w:rPr>
+          <w:rFonts w:hint="eastAsia"/>
+          <w:lang w:eastAsia="zh-CN"/>
+        </w:rPr>
+        <w:t xml:space="preserve">the number of enrollment </w:t>
+      </w:r>
+      <w:r>
+        <w:rPr>
+          <w:lang w:eastAsia="zh-CN"/>
+        </w:rPr>
+        <w:t xml:space="preserve">is increasing and this data would double in the future 50 years according to present situation and students might be hard to find an appropriate off-campus house since the average rent of an apartment also has augmented; besides, he </w:t>
+      </w:r>
+      <w:r>
+        <w:rPr>
+          <w:lang w:eastAsia="zh-CN"/>
+        </w:rPr>
+        <w:lastRenderedPageBreak/>
+        <w:t>mentioned new dormitories might encourage more potential students to register at B …</w:t>
+      </w:r>
+      <w:r>
+        <w:rPr>
+          <w:rFonts w:hint="eastAsia"/>
+          <w:lang w:eastAsia="zh-CN"/>
+        </w:rPr>
+        <w:t xml:space="preserve"> </w:t>
+      </w:r>
+      <w:r>
+        <w:rPr>
+          <w:lang w:eastAsia="zh-CN"/>
+        </w:rPr>
+        <w:t>B should build new dormitories…</w:t>
+      </w:r>
+    </w:p>
+    <w:p>
+      <w:pPr>
+        <w:pStyle w:val="ListParagraph"/>
+        <w:rPr>
+          <w:lang w:eastAsia="zh-CN"/>
+        </w:rPr>
+      </w:pPr>
+      <w:r>
+        <w:rPr>
+          <w:rFonts w:ascii="SimSun" w:eastAsia="SimSun" w:hAnsi="SimSun" w:cs="SimSun"/>
+          <w:lang w:eastAsia="zh-CN"/>
+        </w:rPr>
+        <w:t>时间</w:t>
+      </w:r>
+      <w:r>
+        <w:rPr>
+          <w:lang w:eastAsia="zh-CN"/>
+        </w:rPr>
+        <w:t>外推</w:t>
+      </w:r>
+    </w:p>
+    <w:p>
+      <w:pPr>
+        <w:rPr>
+          <w:lang w:eastAsia="zh-CN"/>
+        </w:rPr>
+      </w:pPr>
+      <w:r>
+        <w:rPr>
+          <w:lang w:eastAsia="zh-CN"/>
+        </w:rPr>
+        <w:t>...the number of fresh students might double as a result of current trends…</w:t>
+      </w:r>
+      <w:r>
+        <w:rPr>
+          <w:rFonts w:hint="eastAsia"/>
+          <w:lang w:eastAsia="zh-CN"/>
+        </w:rPr>
+        <w:t>Another college absorb</w:t>
+      </w:r>
+      <w:r>
+        <w:rPr>
+          <w:lang w:eastAsia="zh-CN"/>
+        </w:rPr>
+        <w:t xml:space="preserve">s more professors and combine their research with </w:t>
+      </w:r>
+      <w:r>
+        <w:rPr>
+          <w:rFonts w:hint="eastAsia"/>
+          <w:lang w:eastAsia="zh-CN"/>
+        </w:rPr>
+        <w:t>profess</w:t>
+      </w:r>
+      <w:r>
+        <w:rPr>
+          <w:lang w:eastAsia="zh-CN"/>
+        </w:rPr>
+        <w:t>ional fields, which probably benefit students in finding a lucrative job and inspire them to give up the opportunity to study at B…</w:t>
+      </w:r>
+    </w:p>
+    <w:p>
+      <w:pPr>
+        <w:pStyle w:val="ListParagraph"/>
+        <w:rPr>
+          <w:lang w:eastAsia="zh-CN"/>
+        </w:rPr>
+      </w:pPr>
+      <w:r>
+        <w:rPr>
+          <w:rFonts w:hint="eastAsia"/>
+          <w:lang w:eastAsia="zh-CN"/>
+        </w:rPr>
+        <w:t>没有因果</w:t>
+      </w:r>
+    </w:p>
+    <w:p>
+      <w:pPr>
+        <w:rPr>
+          <w:lang w:eastAsia="zh-CN"/>
+        </w:rPr>
+      </w:pPr>
+      <w:r>
+        <w:rPr>
+          <w:lang w:eastAsia="zh-CN"/>
+        </w:rPr>
+        <w:t>…</w:t>
+      </w:r>
+      <w:r>
+        <w:rPr>
+          <w:rFonts w:hint="eastAsia"/>
+          <w:lang w:eastAsia="zh-CN"/>
+        </w:rPr>
+        <w:t xml:space="preserve">the off-campus housing is </w:t>
+      </w:r>
+      <w:r>
+        <w:rPr>
+          <w:lang w:eastAsia="zh-CN"/>
+        </w:rPr>
+        <w:t>difficult to be afforded owing to the increasing rent in the town…</w:t>
+      </w:r>
+      <w:r>
+        <w:rPr>
+          <w:rFonts w:hint="eastAsia"/>
+          <w:lang w:eastAsia="zh-CN"/>
+        </w:rPr>
+        <w:t xml:space="preserve"> </w:t>
+      </w:r>
+      <w:r>
+        <w:rPr>
+          <w:lang w:eastAsia="zh-CN"/>
+        </w:rPr>
+        <w:t xml:space="preserve">rent of </w:t>
+      </w:r>
+      <w:r>
+        <w:rPr>
+          <w:rFonts w:hint="eastAsia"/>
+          <w:lang w:eastAsia="zh-CN"/>
+        </w:rPr>
+        <w:t>the house around the college doesn</w:t>
+      </w:r>
+      <w:r>
+        <w:rPr>
+          <w:lang w:eastAsia="zh-CN"/>
+        </w:rPr>
+        <w:t>’</w:t>
+      </w:r>
+      <w:r>
+        <w:rPr>
+          <w:rFonts w:hint="eastAsia"/>
+          <w:lang w:eastAsia="zh-CN"/>
+        </w:rPr>
+        <w:t>t raise</w:t>
+      </w:r>
+      <w:r>
+        <w:rPr>
+          <w:lang w:eastAsia="zh-CN"/>
+        </w:rPr>
+        <w:t xml:space="preserve">. The average rent has risen because houses in the center of the town </w:t>
+      </w:r>
+      <w:r>
+        <w:rPr>
+          <w:lang w:eastAsia="zh-CN"/>
+        </w:rPr>
+        <w:t>is hefty…</w:t>
+      </w:r>
+    </w:p>
+    <w:p>
+      <w:pPr>
+        <w:pStyle w:val="ListParagraph"/>
+        <w:rPr>
+          <w:lang w:eastAsia="zh-CN"/>
+        </w:rPr>
+      </w:pPr>
+      <w:r>
+        <w:rPr>
+          <w:rFonts w:hint="eastAsia"/>
+          <w:lang w:eastAsia="zh-CN"/>
+        </w:rPr>
+        <w:t>没有因果</w:t>
+      </w:r>
+    </w:p>
+    <w:p>
+      <w:pPr>
+        <w:pBdr>
+          <w:bottom w:val="single" w:sz="6" w:space="1" w:color="auto"/>
+        </w:pBdr>
+        <w:rPr>
+          <w:lang w:eastAsia="zh-CN"/>
+        </w:rPr>
+      </w:pPr>
+      <w:r>
+        <w:rPr>
+          <w:lang w:eastAsia="zh-CN"/>
+        </w:rPr>
+        <w:t>…</w:t>
+      </w:r>
+      <w:r>
+        <w:rPr>
+          <w:rFonts w:hint="eastAsia"/>
+          <w:lang w:eastAsia="zh-CN"/>
+        </w:rPr>
+        <w:t xml:space="preserve"> </w:t>
+      </w:r>
+      <w:r>
+        <w:rPr>
+          <w:rFonts w:hint="eastAsia"/>
+          <w:lang w:eastAsia="zh-CN"/>
+        </w:rPr>
+        <w:t xml:space="preserve">more talents </w:t>
+      </w:r>
+      <w:r>
+        <w:rPr>
+          <w:lang w:eastAsia="zh-CN"/>
+        </w:rPr>
+        <w:t xml:space="preserve">would come to B on account of </w:t>
+      </w:r>
+      <w:r>
+        <w:rPr>
+          <w:rFonts w:hint="eastAsia"/>
+          <w:lang w:eastAsia="zh-CN"/>
+        </w:rPr>
+        <w:t>new dormitories</w:t>
+      </w:r>
+      <w:r>
+        <w:rPr>
+          <w:lang w:eastAsia="zh-CN"/>
+        </w:rPr>
+        <w:t>…</w:t>
+      </w:r>
+      <w:r>
+        <w:rPr>
+          <w:rFonts w:hint="eastAsia"/>
+          <w:lang w:eastAsia="zh-CN"/>
+        </w:rPr>
+        <w:t xml:space="preserve"> students might likely care about the </w:t>
+      </w:r>
+      <w:r>
+        <w:rPr>
+          <w:lang w:eastAsia="zh-CN"/>
+        </w:rPr>
+        <w:t>library rather than dormitories…</w:t>
+      </w:r>
+    </w:p>
+    <w:p>
+      <w:pPr>
+        <w:rPr>
+          <w:lang w:eastAsia="zh-CN"/>
+        </w:rPr>
+      </w:pPr>
+      <w:r>
+        <w:rPr>
+          <w:lang w:eastAsia="zh-CN"/>
+        </w:rPr>
+        <w:t xml:space="preserve">hit revive </w:t>
+      </w:r>
+    </w:p>
+    <w:p>
+      <w:pPr>
+        <w:pStyle w:val="ListParagraph"/>
+        <w:rPr>
+          <w:lang w:eastAsia="zh-CN"/>
+        </w:rPr>
+      </w:pPr>
+      <w:r>
+        <w:rPr>
+          <w:rFonts w:hint="eastAsia"/>
+          <w:lang w:eastAsia="zh-CN"/>
+        </w:rPr>
+        <w:t>没有因果</w:t>
+      </w:r>
+    </w:p>
+    <w:p>
+      <w:pPr>
+        <w:rPr>
+          <w:lang w:eastAsia="zh-CN"/>
+        </w:rPr>
+      </w:pPr>
+      <w:r>
+        <w:rPr>
+          <w:lang w:eastAsia="zh-CN"/>
+        </w:rPr>
+        <w:t>…</w:t>
+      </w:r>
+      <w:r>
+        <w:rPr>
+          <w:rFonts w:hint="eastAsia"/>
+          <w:lang w:eastAsia="zh-CN"/>
+        </w:rPr>
+        <w:t>P</w:t>
+      </w:r>
+      <w:r>
+        <w:rPr>
+          <w:lang w:eastAsia="zh-CN"/>
+        </w:rPr>
+        <w:t>’</w:t>
+      </w:r>
+      <w:r>
+        <w:rPr>
+          <w:rFonts w:hint="eastAsia"/>
+          <w:lang w:eastAsia="zh-CN"/>
+        </w:rPr>
+        <w:t xml:space="preserve">s residents are likely to </w:t>
+      </w:r>
+      <w:r>
+        <w:rPr>
+          <w:lang w:eastAsia="zh-CN"/>
+        </w:rPr>
+        <w:t xml:space="preserve">keep health since the sales of ... are the fashion… those shoes </w:t>
+      </w:r>
+      <w:r>
+        <w:rPr>
+          <w:lang w:eastAsia="zh-CN"/>
+        </w:rPr>
+        <w:t>and clothing are not bought by indigenous individuals. The merchants sold them to other cities through online shopping…</w:t>
+      </w:r>
+    </w:p>
+    <w:p>
+      <w:pPr>
+        <w:pStyle w:val="ListParagraph"/>
+        <w:rPr>
+          <w:lang w:eastAsia="zh-CN"/>
+        </w:rPr>
+      </w:pPr>
+      <w:r>
+        <w:rPr>
+          <w:rFonts w:hint="eastAsia"/>
+          <w:lang w:eastAsia="zh-CN"/>
+        </w:rPr>
+        <w:t>没有因果</w:t>
+      </w:r>
+    </w:p>
+    <w:p>
+      <w:pPr>
+        <w:rPr>
+          <w:lang w:eastAsia="zh-CN"/>
+        </w:rPr>
+      </w:pPr>
+      <w:r>
+        <w:rPr>
+          <w:lang w:eastAsia="zh-CN"/>
+        </w:rPr>
+        <w:t>…the increasing customers of local club is the result of residents’</w:t>
+      </w:r>
+      <w:r>
+        <w:rPr>
+          <w:rFonts w:hint="eastAsia"/>
+          <w:lang w:eastAsia="zh-CN"/>
+        </w:rPr>
+        <w:t xml:space="preserve"> healthy life style</w:t>
+      </w:r>
+      <w:r>
+        <w:rPr>
+          <w:lang w:eastAsia="zh-CN"/>
+        </w:rPr>
+        <w:t xml:space="preserve"> and it means individuals would buy more health-related products… individuals register to the club since the coach is handsome/beautiful and the club provide better service. Moreover, even if residents indeed </w:t>
+      </w:r>
+      <w:r>
+        <w:rPr>
+          <w:lang w:eastAsia="zh-CN"/>
+        </w:rPr>
+        <w:t>prefer to health lives, they might not go to N since they already get use to cook healthy food at home…</w:t>
+      </w:r>
+    </w:p>
+    <w:p>
+      <w:pPr>
+        <w:pStyle w:val="ListParagraph"/>
+        <w:rPr>
+          <w:lang w:eastAsia="zh-CN"/>
+        </w:rPr>
+      </w:pPr>
+      <w:r>
+        <w:rPr>
+          <w:rFonts w:hint="eastAsia"/>
+          <w:lang w:eastAsia="zh-CN"/>
+        </w:rPr>
+        <w:t>没有因果</w:t>
+      </w:r>
+    </w:p>
+    <w:p>
+      <w:pPr>
+        <w:pBdr>
+          <w:bottom w:val="single" w:sz="6" w:space="1" w:color="auto"/>
+        </w:pBdr>
+        <w:rPr>
+          <w:lang w:eastAsia="zh-CN"/>
+        </w:rPr>
+      </w:pPr>
+      <w:r>
+        <w:rPr>
+          <w:lang w:eastAsia="zh-CN"/>
+        </w:rPr>
+        <w:t>…</w:t>
+      </w:r>
+      <w:r>
+        <w:rPr>
+          <w:rFonts w:hint="eastAsia"/>
+          <w:lang w:eastAsia="zh-CN"/>
+        </w:rPr>
+        <w:t xml:space="preserve">children </w:t>
+      </w:r>
+      <w:r>
+        <w:rPr>
+          <w:lang w:eastAsia="zh-CN"/>
+        </w:rPr>
+        <w:t>are potential customers since they are inspired to join in the program…</w:t>
+      </w:r>
+      <w:r>
+        <w:rPr>
+          <w:rFonts w:hint="eastAsia"/>
+          <w:lang w:eastAsia="zh-CN"/>
+        </w:rPr>
+        <w:t>their parents don</w:t>
+      </w:r>
+      <w:r>
+        <w:rPr>
+          <w:lang w:eastAsia="zh-CN"/>
+        </w:rPr>
+        <w:t>’</w:t>
+      </w:r>
+      <w:r>
+        <w:rPr>
+          <w:rFonts w:hint="eastAsia"/>
+          <w:lang w:eastAsia="zh-CN"/>
+        </w:rPr>
+        <w:t>t endorse them buy</w:t>
+      </w:r>
+      <w:r>
+        <w:rPr>
+          <w:lang w:eastAsia="zh-CN"/>
+        </w:rPr>
+        <w:t xml:space="preserve"> those health foods at N, because there </w:t>
+      </w:r>
+      <w:r>
+        <w:rPr>
+          <w:lang w:eastAsia="zh-CN"/>
+        </w:rPr>
+        <w:t xml:space="preserve">is </w:t>
+      </w:r>
+      <w:r>
+        <w:rPr>
+          <w:lang w:eastAsia="zh-CN"/>
+        </w:rPr>
+        <w:t>another shop whose price are lower than N</w:t>
+      </w:r>
+    </w:p>
+    <w:p>
+      <w:pPr>
+        <w:rPr>
+          <w:rFonts w:hint="eastAsia"/>
+          <w:lang w:eastAsia="zh-CN"/>
+        </w:rPr>
+      </w:pPr>
+      <w:r>
+        <w:rPr>
+          <w:lang w:eastAsia="zh-CN"/>
+        </w:rPr>
+        <w:t>the conclusion of Dr. F about T children’</w:t>
+      </w:r>
+      <w:r>
+        <w:rPr>
+          <w:rFonts w:hint="eastAsia"/>
+          <w:lang w:eastAsia="zh-CN"/>
+        </w:rPr>
+        <w:t>s</w:t>
+      </w:r>
+      <w:r>
+        <w:rPr>
+          <w:lang w:eastAsia="zh-CN"/>
+        </w:rPr>
+        <w:t xml:space="preserve"> </w:t>
+      </w:r>
+      <w:r>
+        <w:rPr>
+          <w:lang w:eastAsia="zh-CN"/>
+        </w:rPr>
+        <w:t>child-rearing</w:t>
+      </w:r>
+      <w:r>
+        <w:rPr>
+          <w:lang w:eastAsia="zh-CN"/>
+        </w:rPr>
+        <w:t xml:space="preserve"> problem through observation and Dr. K’</w:t>
+      </w:r>
+      <w:r>
+        <w:rPr>
+          <w:rFonts w:hint="eastAsia"/>
+          <w:lang w:eastAsia="zh-CN"/>
+        </w:rPr>
+        <w:t xml:space="preserve"> contrary conclusion</w:t>
+      </w:r>
+      <w:r>
+        <w:rPr>
+          <w:lang w:eastAsia="zh-CN"/>
+        </w:rPr>
+        <w:t xml:space="preserve"> about the same question</w:t>
+      </w:r>
+      <w:r>
+        <w:rPr>
+          <w:rFonts w:hint="eastAsia"/>
+          <w:lang w:eastAsia="zh-CN"/>
+        </w:rPr>
+        <w:t xml:space="preserve"> through </w:t>
+      </w:r>
+      <w:r>
+        <w:rPr>
+          <w:lang w:eastAsia="zh-CN"/>
+        </w:rPr>
+        <w:t>interview-centered method</w:t>
+      </w:r>
+      <w:r>
+        <w:rPr>
+          <w:lang w:eastAsia="zh-CN"/>
+        </w:rPr>
+        <w:t>; …</w:t>
+      </w:r>
+      <w:r>
+        <w:rPr>
+          <w:rFonts w:hint="eastAsia"/>
+          <w:lang w:eastAsia="zh-CN"/>
+        </w:rPr>
+        <w:t xml:space="preserve"> some anthropologists endorse Dr. K</w:t>
+      </w:r>
+      <w:r>
+        <w:rPr>
+          <w:lang w:eastAsia="zh-CN"/>
+        </w:rPr>
+        <w:t>’</w:t>
+      </w:r>
+      <w:r>
+        <w:rPr>
+          <w:rFonts w:hint="eastAsia"/>
+          <w:lang w:eastAsia="zh-CN"/>
+        </w:rPr>
+        <w:t xml:space="preserve">s method to </w:t>
+      </w:r>
+      <w:r>
+        <w:rPr>
+          <w:lang w:eastAsia="zh-CN"/>
+        </w:rPr>
+        <w:t>achieve more accurate information…</w:t>
+      </w:r>
+      <w:r>
+        <w:rPr>
+          <w:lang w:eastAsia="zh-CN"/>
+        </w:rPr>
+        <w:t xml:space="preserve">assert </w:t>
+      </w:r>
+      <w:r>
+        <w:rPr>
+          <w:lang w:eastAsia="zh-CN"/>
+        </w:rPr>
+        <w:t>Dr. K’</w:t>
+      </w:r>
+      <w:r>
+        <w:rPr>
+          <w:rFonts w:hint="eastAsia"/>
+          <w:lang w:eastAsia="zh-CN"/>
+        </w:rPr>
+        <w:t xml:space="preserve">s method is more scientific and </w:t>
+      </w:r>
+      <w:r>
+        <w:rPr>
+          <w:lang w:eastAsia="zh-CN"/>
+        </w:rPr>
+        <w:t>conclude children in T were reared by their biological parents…</w:t>
+      </w:r>
+    </w:p>
+    <w:p>
+      <w:pPr>
+        <w:pStyle w:val="ListParagraph"/>
+        <w:rPr>
+          <w:lang w:eastAsia="zh-CN"/>
+        </w:rPr>
+      </w:pPr>
+      <w:r>
+        <w:rPr>
+          <w:rFonts w:hint="eastAsia"/>
+          <w:lang w:eastAsia="zh-CN"/>
+        </w:rPr>
+        <w:t>没有因果</w:t>
+      </w:r>
+    </w:p>
+    <w:p>
+      <w:pPr>
+        <w:rPr>
+          <w:lang w:eastAsia="zh-CN"/>
+        </w:rPr>
+      </w:pPr>
+      <w:r>
+        <w:rPr>
+          <w:rFonts w:hint="eastAsia"/>
+          <w:lang w:eastAsia="zh-CN"/>
+        </w:rPr>
+        <w:t>The author unfairly assume</w:t>
+      </w:r>
+      <w:r>
+        <w:rPr>
+          <w:lang w:eastAsia="zh-CN"/>
+        </w:rPr>
+        <w:t>s</w:t>
+      </w:r>
+      <w:r>
+        <w:rPr>
+          <w:rFonts w:hint="eastAsia"/>
+          <w:lang w:eastAsia="zh-CN"/>
+        </w:rPr>
+        <w:t xml:space="preserve"> that talking about their parents </w:t>
+      </w:r>
+      <w:r>
+        <w:rPr>
+          <w:lang w:eastAsia="zh-CN"/>
+        </w:rPr>
+        <w:t>implies that they are reared by them</w:t>
+      </w:r>
+      <w:r>
+        <w:rPr>
+          <w:lang w:eastAsia="zh-CN"/>
+        </w:rPr>
+        <w:t>… They talk more about parents since parents care about their children and spend more time with them. However, it doesn’</w:t>
+      </w:r>
+      <w:r>
+        <w:rPr>
+          <w:rFonts w:hint="eastAsia"/>
+          <w:lang w:eastAsia="zh-CN"/>
+        </w:rPr>
+        <w:t xml:space="preserve">t mean they are reared by them. Those children are still </w:t>
+      </w:r>
+      <w:r>
+        <w:rPr>
+          <w:lang w:eastAsia="zh-CN"/>
+        </w:rPr>
+        <w:t xml:space="preserve">fostered </w:t>
+      </w:r>
+      <w:r>
+        <w:rPr>
+          <w:rFonts w:hint="eastAsia"/>
+          <w:lang w:eastAsia="zh-CN"/>
+        </w:rPr>
+        <w:t xml:space="preserve">by </w:t>
+      </w:r>
+      <w:r>
+        <w:rPr>
+          <w:lang w:eastAsia="zh-CN"/>
+        </w:rPr>
+        <w:t>entire village.</w:t>
+      </w:r>
+    </w:p>
+    <w:p>
+      <w:pPr>
+        <w:pStyle w:val="ListParagraph"/>
+        <w:rPr>
+          <w:lang w:eastAsia="zh-CN"/>
+        </w:rPr>
+      </w:pPr>
+      <w:r>
+        <w:rPr>
+          <w:rFonts w:hint="eastAsia"/>
+          <w:lang w:eastAsia="zh-CN"/>
+        </w:rPr>
+        <w:t>没有因果</w:t>
+      </w:r>
+    </w:p>
+    <w:p>
+      <w:pPr>
+        <w:rPr>
+          <w:rFonts w:hint="eastAsia"/>
+          <w:lang w:eastAsia="zh-CN"/>
+        </w:rPr>
+      </w:pPr>
+      <w:r>
+        <w:rPr>
+          <w:lang w:eastAsia="zh-CN"/>
+        </w:rPr>
+        <w:t xml:space="preserve">no evidence could guarantee that </w:t>
+      </w:r>
+      <w:r>
+        <w:rPr>
+          <w:lang w:eastAsia="zh-CN"/>
+        </w:rPr>
+        <w:t>interview-centered method</w:t>
+      </w:r>
+      <w:r>
+        <w:rPr>
+          <w:lang w:eastAsia="zh-CN"/>
+        </w:rPr>
+        <w:t xml:space="preserve"> is better than </w:t>
+      </w:r>
+      <w:r>
+        <w:rPr>
+          <w:lang w:eastAsia="zh-CN"/>
+        </w:rPr>
+        <w:t>observation-centered method</w:t>
+      </w:r>
+      <w:r>
+        <w:rPr>
+          <w:lang w:eastAsia="zh-CN"/>
+        </w:rPr>
+        <w:t>…</w:t>
+      </w:r>
+      <w:r>
+        <w:rPr>
+          <w:lang w:eastAsia="zh-CN"/>
+        </w:rPr>
+        <w:t xml:space="preserve"> </w:t>
+      </w:r>
+      <w:r>
+        <w:rPr>
+          <w:lang w:eastAsia="zh-CN"/>
+        </w:rPr>
+        <w:t>The reliability of the conclusion from the Dr. K is open to doubt. They have vested interest in the final decision which was based on the result of the report and thus might distort the actual answers of the respondents… when Dr. K interview those kids, his team are biased and directed kids’</w:t>
+      </w:r>
+      <w:r>
+        <w:rPr>
+          <w:rFonts w:hint="eastAsia"/>
+          <w:lang w:eastAsia="zh-CN"/>
+        </w:rPr>
+        <w:t xml:space="preserve"> answer to their</w:t>
+      </w:r>
+      <w:r>
+        <w:rPr>
+          <w:lang w:eastAsia="zh-CN"/>
+        </w:rPr>
+        <w:t xml:space="preserve"> parents…</w:t>
+      </w:r>
+    </w:p>
+    <w:p>
+      <w:pPr>
+        <w:rPr>
+          <w:rFonts w:hint="eastAsia"/>
+          <w:lang w:eastAsia="zh-CN"/>
+        </w:rPr>
+      </w:pPr>
+    </w:p>
+    <w:p>
+      <w:pPr>
+        <w:pStyle w:val="ListParagraph"/>
+        <w:rPr>
+          <w:lang w:eastAsia="zh-CN"/>
+        </w:rPr>
+      </w:pPr>
+      <w:r>
+        <w:rPr>
+          <w:rFonts w:ascii="SimSun" w:eastAsia="SimSun" w:hAnsi="SimSun" w:cs="SimSun"/>
+          <w:lang w:eastAsia="zh-CN"/>
+        </w:rPr>
+        <w:lastRenderedPageBreak/>
+        <w:t>时间</w:t>
+      </w:r>
+      <w:r>
+        <w:rPr>
+          <w:lang w:eastAsia="zh-CN"/>
+        </w:rPr>
+        <w:t>外推</w:t>
+      </w:r>
+    </w:p>
+    <w:p>
+      <w:pPr>
+        <w:pBdr>
+          <w:bottom w:val="single" w:sz="6" w:space="1" w:color="auto"/>
+        </w:pBdr>
+        <w:rPr>
+          <w:rFonts w:hint="eastAsia"/>
+          <w:lang w:eastAsia="zh-CN"/>
+        </w:rPr>
+      </w:pPr>
+      <w:r>
+        <w:rPr>
+          <w:lang w:eastAsia="zh-CN"/>
+        </w:rPr>
+        <w:t>Dr. F’</w:t>
+      </w:r>
+      <w:r>
+        <w:rPr>
+          <w:rFonts w:hint="eastAsia"/>
+          <w:lang w:eastAsia="zh-CN"/>
+        </w:rPr>
+        <w:t xml:space="preserve"> </w:t>
+      </w:r>
+      <w:r>
+        <w:rPr>
+          <w:lang w:eastAsia="zh-CN"/>
+        </w:rPr>
+        <w:t>conclusion</w:t>
+      </w:r>
+      <w:r>
+        <w:rPr>
+          <w:rFonts w:hint="eastAsia"/>
+          <w:lang w:eastAsia="zh-CN"/>
+        </w:rPr>
+        <w:t xml:space="preserve"> is invalid based on the recent research</w:t>
+      </w:r>
+      <w:r>
+        <w:rPr>
+          <w:lang w:eastAsia="zh-CN"/>
+        </w:rPr>
+        <w:t>…</w:t>
+      </w:r>
+      <w:r>
+        <w:rPr>
+          <w:rFonts w:hint="eastAsia"/>
+          <w:lang w:eastAsia="zh-CN"/>
+        </w:rPr>
+        <w:t xml:space="preserve">After twenty years, the village is adapted to </w:t>
+      </w:r>
+      <w:r>
+        <w:rPr>
+          <w:lang w:eastAsia="zh-CN"/>
+        </w:rPr>
+        <w:t xml:space="preserve">a new approach to rear children, that is fostered by </w:t>
+      </w:r>
+      <w:r>
+        <w:rPr>
+          <w:lang w:eastAsia="zh-CN"/>
+        </w:rPr>
+        <w:t>biological parents</w:t>
+      </w:r>
+      <w:r>
+        <w:rPr>
+          <w:lang w:eastAsia="zh-CN"/>
+        </w:rPr>
+        <w:t>…</w:t>
+      </w:r>
+    </w:p>
+    <w:p>
+      <w:pPr>
+        <w:ind w:firstLine="720"/>
+        <w:rPr>
+          <w:lang w:eastAsia="zh-CN"/>
+        </w:rPr>
+      </w:pPr>
+      <w:r>
+        <w:rPr>
+          <w:lang w:eastAsia="zh-CN"/>
+        </w:rPr>
+        <w:t>时间外推</w:t>
+      </w:r>
+    </w:p>
+    <w:p>
+      <w:pPr>
+        <w:ind w:firstLine="720"/>
+        <w:rPr>
+          <w:lang w:eastAsia="zh-CN"/>
+        </w:rPr>
+      </w:pPr>
+      <w:r>
+        <w:rPr>
+          <w:rFonts w:hint="eastAsia"/>
+          <w:lang w:eastAsia="zh-CN"/>
+        </w:rPr>
+        <w:t>错误</w:t>
+      </w:r>
+      <w:r>
+        <w:rPr>
+          <w:lang w:eastAsia="zh-CN"/>
+        </w:rPr>
+        <w:t>类比</w:t>
+      </w:r>
+    </w:p>
+    <w:p>
+      <w:pPr>
+        <w:pStyle w:val="ListParagraph"/>
+        <w:numPr>
+          <w:ilvl w:val="0"/>
+          <w:numId w:val="3"/>
+        </w:numPr>
+        <w:rPr>
+          <w:lang w:eastAsia="zh-CN"/>
+        </w:rPr>
+      </w:pPr>
+      <w:r>
+        <w:rPr>
+          <w:rFonts w:hint="eastAsia"/>
+          <w:lang w:eastAsia="zh-CN"/>
+        </w:rPr>
+        <w:t>模糊数据</w:t>
+      </w:r>
+    </w:p>
+    <w:p>
+      <w:pPr>
+        <w:pBdr>
+          <w:bottom w:val="single" w:sz="6" w:space="1" w:color="auto"/>
+        </w:pBdr>
+        <w:rPr>
+          <w:lang w:eastAsia="zh-CN"/>
+        </w:rPr>
+      </w:pPr>
+      <w:r>
+        <w:rPr>
+          <w:b/>
+          <w:lang w:eastAsia="zh-CN"/>
+        </w:rPr>
+        <w:t xml:space="preserve">The information provided in the argument </w:t>
+      </w:r>
+      <w:r>
+        <w:rPr>
+          <w:rFonts w:hint="eastAsia"/>
+          <w:b/>
+          <w:lang w:eastAsia="zh-CN"/>
+        </w:rPr>
+        <w:t xml:space="preserve">is too vague to </w:t>
+      </w:r>
+      <w:r>
+        <w:rPr>
+          <w:b/>
+          <w:lang w:eastAsia="zh-CN"/>
+        </w:rPr>
+        <w:t>make thorough and justified evaluation about the actual situation. The author only informs us the the</w:t>
+      </w:r>
+      <w:r>
+        <w:rPr>
+          <w:lang w:eastAsia="zh-CN"/>
+        </w:rPr>
+        <w:t xml:space="preserve"> </w:t>
+      </w:r>
+      <w:r>
+        <w:rPr>
+          <w:rFonts w:hint="eastAsia"/>
+          <w:lang w:eastAsia="zh-CN"/>
+        </w:rPr>
+        <w:t>r</w:t>
+      </w:r>
+      <w:r>
+        <w:rPr>
+          <w:lang w:eastAsia="zh-CN"/>
+        </w:rPr>
+        <w:t xml:space="preserve">elative results </w:t>
+      </w:r>
+      <w:r>
+        <w:rPr>
+          <w:lang w:eastAsia="zh-CN"/>
+        </w:rPr>
+        <w:t>of the action in C and P. (percentage/** of sub-groups in the general group.) Although the author said housing prices in C just increased modestly,</w:t>
+      </w:r>
+      <w:r>
+        <w:rPr>
+          <w:lang w:eastAsia="zh-CN"/>
+        </w:rPr>
+        <w:t xml:space="preserve"> </w:t>
+      </w:r>
+      <w:r>
+        <w:rPr>
+          <w:rFonts w:hint="eastAsia"/>
+          <w:b/>
+          <w:lang w:eastAsia="zh-CN"/>
+        </w:rPr>
+        <w:t xml:space="preserve">we do not know the base amount of the </w:t>
+      </w:r>
+      <w:r>
+        <w:rPr>
+          <w:lang w:eastAsia="zh-CN"/>
+        </w:rPr>
+        <w:t xml:space="preserve">country. Its </w:t>
+      </w:r>
+      <w:r>
+        <w:rPr>
+          <w:rFonts w:hint="eastAsia"/>
+          <w:lang w:eastAsia="zh-CN"/>
+        </w:rPr>
+        <w:t>prices might already be hefty high, hence it just increase</w:t>
+      </w:r>
+      <w:r>
+        <w:rPr>
+          <w:lang w:eastAsia="zh-CN"/>
+        </w:rPr>
+        <w:t>d</w:t>
+      </w:r>
+      <w:r>
+        <w:rPr>
+          <w:rFonts w:hint="eastAsia"/>
+          <w:lang w:eastAsia="zh-CN"/>
+        </w:rPr>
+        <w:t xml:space="preserve"> little. On the</w:t>
+      </w:r>
+      <w:r>
+        <w:rPr>
+          <w:lang w:eastAsia="zh-CN"/>
+        </w:rPr>
+        <w:t xml:space="preserve"> contrary,</w:t>
+      </w:r>
+      <w:r>
+        <w:rPr>
+          <w:lang w:eastAsia="zh-CN"/>
+        </w:rPr>
+        <w:t xml:space="preserve"> in P</w:t>
+      </w:r>
+      <w:r>
+        <w:rPr>
+          <w:lang w:eastAsia="zh-CN"/>
+        </w:rPr>
+        <w:t xml:space="preserve"> </w:t>
+      </w:r>
+      <w:r>
+        <w:rPr>
+          <w:lang w:eastAsia="zh-CN"/>
+        </w:rPr>
+        <w:t>notwithstanding, its housing price might be so cheap that any slight growth seems to obvious.</w:t>
+      </w:r>
+    </w:p>
+    <w:p>
+      <w:pPr>
+        <w:pStyle w:val="ListParagraph"/>
+        <w:rPr>
+          <w:lang w:eastAsia="zh-CN"/>
+        </w:rPr>
+      </w:pPr>
+      <w:r>
+        <w:rPr>
+          <w:rFonts w:hint="eastAsia"/>
+          <w:lang w:eastAsia="zh-CN"/>
+        </w:rPr>
+        <w:t>没有因果</w:t>
+      </w:r>
+    </w:p>
+    <w:p>
+      <w:pPr>
+        <w:rPr>
+          <w:rFonts w:hint="eastAsia"/>
+          <w:lang w:eastAsia="zh-CN"/>
+        </w:rPr>
+      </w:pPr>
+      <w:r>
+        <w:rPr>
+          <w:lang w:eastAsia="zh-CN"/>
+        </w:rPr>
+        <w:t>…</w:t>
+      </w:r>
+      <w:r>
+        <w:rPr>
+          <w:rFonts w:hint="eastAsia"/>
+          <w:lang w:eastAsia="zh-CN"/>
+        </w:rPr>
+        <w:t>students</w:t>
+      </w:r>
+      <w:r>
+        <w:rPr>
+          <w:lang w:eastAsia="zh-CN"/>
+        </w:rPr>
+        <w:t>’</w:t>
+      </w:r>
+      <w:r>
+        <w:rPr>
+          <w:rFonts w:hint="eastAsia"/>
+          <w:lang w:eastAsia="zh-CN"/>
+        </w:rPr>
+        <w:t xml:space="preserve"> grade</w:t>
+      </w:r>
+      <w:r>
+        <w:rPr>
+          <w:lang w:eastAsia="zh-CN"/>
+        </w:rPr>
+        <w:t xml:space="preserve"> averages</w:t>
+      </w:r>
+      <w:r>
+        <w:rPr>
+          <w:rFonts w:hint="eastAsia"/>
+          <w:lang w:eastAsia="zh-CN"/>
+        </w:rPr>
+        <w:t xml:space="preserve"> </w:t>
+      </w:r>
+      <w:r>
+        <w:rPr>
+          <w:lang w:eastAsia="zh-CN"/>
+        </w:rPr>
+        <w:t>have</w:t>
+      </w:r>
+      <w:r>
+        <w:rPr>
+          <w:rFonts w:hint="eastAsia"/>
+          <w:lang w:eastAsia="zh-CN"/>
+        </w:rPr>
+        <w:t xml:space="preserve"> </w:t>
+      </w:r>
+      <w:r>
+        <w:rPr>
+          <w:lang w:eastAsia="zh-CN"/>
+        </w:rPr>
+        <w:t>increased</w:t>
+      </w:r>
+      <w:r>
+        <w:rPr>
+          <w:rFonts w:hint="eastAsia"/>
+          <w:lang w:eastAsia="zh-CN"/>
+        </w:rPr>
+        <w:t xml:space="preserve"> by </w:t>
+      </w:r>
+      <w:r>
+        <w:rPr>
+          <w:lang w:eastAsia="zh-CN"/>
+        </w:rPr>
+        <w:t>30 percent is owing to the fact that professors augment their grade to obtain better teaching feedbacks…</w:t>
+      </w:r>
+      <w:r>
+        <w:rPr>
+          <w:rFonts w:hint="eastAsia"/>
+          <w:lang w:eastAsia="zh-CN"/>
+        </w:rPr>
+        <w:t xml:space="preserve"> </w:t>
+      </w:r>
+      <w:r>
+        <w:rPr>
+          <w:lang w:eastAsia="zh-CN"/>
+        </w:rPr>
+        <w:t>O provide better teaching resource like library, hence, students’</w:t>
+      </w:r>
+      <w:r>
+        <w:rPr>
+          <w:rFonts w:hint="eastAsia"/>
+          <w:lang w:eastAsia="zh-CN"/>
+        </w:rPr>
+        <w:t xml:space="preserve"> grade </w:t>
+      </w:r>
+      <w:r>
+        <w:rPr>
+          <w:lang w:eastAsia="zh-CN"/>
+        </w:rPr>
+        <w:t>heighten…</w:t>
+      </w:r>
+    </w:p>
+    <w:p>
+      <w:pPr>
+        <w:pStyle w:val="ListParagraph"/>
+        <w:rPr>
+          <w:lang w:eastAsia="zh-CN"/>
+        </w:rPr>
+      </w:pPr>
+      <w:r>
+        <w:rPr>
+          <w:rFonts w:hint="eastAsia"/>
+          <w:lang w:eastAsia="zh-CN"/>
+        </w:rPr>
+        <w:t>没有因果</w:t>
+      </w:r>
+    </w:p>
+    <w:p>
+      <w:pPr>
+        <w:rPr>
+          <w:rFonts w:hint="eastAsia"/>
+          <w:lang w:eastAsia="zh-CN"/>
+        </w:rPr>
+      </w:pPr>
+      <w:r>
+        <w:rPr>
+          <w:lang w:eastAsia="zh-CN"/>
+        </w:rPr>
+        <w:t>…</w:t>
+      </w:r>
+      <w:r>
+        <w:rPr>
+          <w:rFonts w:hint="eastAsia"/>
+          <w:lang w:eastAsia="zh-CN"/>
+        </w:rPr>
+        <w:t xml:space="preserve">potential employers would </w:t>
+      </w:r>
+      <w:r>
+        <w:rPr>
+          <w:lang w:eastAsia="zh-CN"/>
+        </w:rPr>
+        <w:t>think</w:t>
+      </w:r>
+      <w:r>
+        <w:rPr>
+          <w:rFonts w:hint="eastAsia"/>
+          <w:lang w:eastAsia="zh-CN"/>
+        </w:rPr>
+        <w:t xml:space="preserve"> grades at O </w:t>
+      </w:r>
+      <w:r>
+        <w:rPr>
+          <w:lang w:eastAsia="zh-CN"/>
+        </w:rPr>
+        <w:t>are exaggerated since their grades raised too fast…</w:t>
+      </w:r>
+      <w:r>
+        <w:rPr>
+          <w:lang w:eastAsia="zh-CN"/>
+        </w:rPr>
+        <w:t>more emphasis is placed on teaching since lecturer care about their assessment…</w:t>
+      </w:r>
+    </w:p>
+    <w:p>
+      <w:pPr>
+        <w:pStyle w:val="ListParagraph"/>
+        <w:rPr>
+          <w:lang w:eastAsia="zh-CN"/>
+        </w:rPr>
+      </w:pPr>
+      <w:r>
+        <w:rPr>
+          <w:rFonts w:hint="eastAsia"/>
+          <w:lang w:eastAsia="zh-CN"/>
+        </w:rPr>
+        <w:t>特殊</w:t>
+      </w:r>
+    </w:p>
+    <w:p>
+      <w:pPr>
+        <w:pBdr>
+          <w:bottom w:val="single" w:sz="6" w:space="1" w:color="auto"/>
+        </w:pBdr>
+        <w:rPr>
+          <w:lang w:eastAsia="zh-CN"/>
+        </w:rPr>
+      </w:pPr>
+      <w:r>
+        <w:rPr>
+          <w:lang w:eastAsia="zh-CN"/>
+        </w:rPr>
+        <w:t xml:space="preserve">…students at A would be in high demanding since employers doubt the grades of O. </w:t>
+      </w:r>
+      <w:r>
+        <w:rPr>
+          <w:lang w:eastAsia="zh-CN"/>
+        </w:rPr>
+        <w:t>T</w:t>
+      </w:r>
+      <w:r>
+        <w:rPr>
+          <w:lang w:eastAsia="zh-CN"/>
+        </w:rPr>
+        <w:t>hey author doesn’</w:t>
+      </w:r>
+      <w:r>
+        <w:rPr>
+          <w:rFonts w:hint="eastAsia"/>
+          <w:lang w:eastAsia="zh-CN"/>
+        </w:rPr>
+        <w:t xml:space="preserve">t </w:t>
+      </w:r>
+      <w:r>
+        <w:rPr>
+          <w:lang w:eastAsia="zh-CN"/>
+        </w:rPr>
+        <w:t>mention whether A establish similar procedure</w:t>
+      </w:r>
+      <w:r>
+        <w:rPr>
+          <w:lang w:eastAsia="zh-CN"/>
+        </w:rPr>
+        <w:t xml:space="preserve">, </w:t>
+      </w:r>
+      <w:r>
+        <w:rPr>
+          <w:lang w:eastAsia="zh-CN"/>
+        </w:rPr>
+        <w:t>besides,</w:t>
+      </w:r>
+      <w:r>
+        <w:rPr>
+          <w:lang w:eastAsia="zh-CN"/>
+        </w:rPr>
+        <w:t xml:space="preserve"> we may ask whether both islands are similar enough at every aspect and are indeed comparable. Actually many divergences exist between them.</w:t>
+      </w:r>
+      <w:r>
+        <w:rPr>
+          <w:rFonts w:hint="eastAsia"/>
+          <w:b/>
+          <w:lang w:eastAsia="zh-CN"/>
+        </w:rPr>
+        <w:t xml:space="preserve"> </w:t>
+      </w:r>
+      <w:r>
+        <w:rPr>
+          <w:rFonts w:hint="eastAsia"/>
+          <w:b/>
+          <w:lang w:eastAsia="zh-CN"/>
+        </w:rPr>
+        <w:t>Actually</w:t>
+      </w:r>
+      <w:r>
+        <w:rPr>
+          <w:b/>
+          <w:lang w:eastAsia="zh-CN"/>
+        </w:rPr>
+        <w:t xml:space="preserve"> </w:t>
+      </w:r>
+      <w:r>
+        <w:rPr>
+          <w:b/>
+          <w:lang w:eastAsia="zh-CN"/>
+        </w:rPr>
+        <w:t xml:space="preserve">many differences exist between A and O. </w:t>
+      </w:r>
+      <w:r>
+        <w:rPr>
+          <w:lang w:eastAsia="zh-CN"/>
+        </w:rPr>
+        <w:t xml:space="preserve">For example, </w:t>
+      </w:r>
+      <w:proofErr w:type="gramStart"/>
+      <w:r>
+        <w:rPr>
+          <w:lang w:eastAsia="zh-CN"/>
+        </w:rPr>
+        <w:t>A</w:t>
+      </w:r>
+      <w:proofErr w:type="gramEnd"/>
+      <w:r>
+        <w:rPr>
+          <w:lang w:eastAsia="zh-CN"/>
+        </w:rPr>
+        <w:t xml:space="preserve"> provide better circumstance and A’</w:t>
+      </w:r>
+      <w:r>
+        <w:rPr>
+          <w:rFonts w:hint="eastAsia"/>
+          <w:lang w:eastAsia="zh-CN"/>
+        </w:rPr>
+        <w:t>s students</w:t>
+      </w:r>
+      <w:r>
+        <w:rPr>
+          <w:rFonts w:hint="eastAsia"/>
+          <w:lang w:eastAsia="zh-CN"/>
+        </w:rPr>
+        <w:t xml:space="preserve"> </w:t>
+      </w:r>
+      <w:r>
+        <w:rPr>
+          <w:rFonts w:hint="eastAsia"/>
+          <w:lang w:eastAsia="zh-CN"/>
+        </w:rPr>
+        <w:t>are more sedulous</w:t>
+      </w:r>
+      <w:r>
+        <w:rPr>
+          <w:lang w:eastAsia="zh-CN"/>
+        </w:rPr>
+        <w:t>. Hence A’</w:t>
+      </w:r>
+      <w:r>
+        <w:rPr>
+          <w:rFonts w:hint="eastAsia"/>
+          <w:lang w:eastAsia="zh-CN"/>
+        </w:rPr>
+        <w:t>s students are</w:t>
+      </w:r>
+      <w:r>
+        <w:rPr>
+          <w:lang w:eastAsia="zh-CN"/>
+        </w:rPr>
+        <w:t xml:space="preserve"> popular than O.</w:t>
+      </w:r>
+    </w:p>
+    <w:p>
+      <w:pPr>
+        <w:pStyle w:val="ListParagraph"/>
+        <w:rPr>
+          <w:lang w:eastAsia="zh-CN"/>
+        </w:rPr>
+      </w:pPr>
+      <w:r>
+        <w:rPr>
+          <w:rFonts w:hint="eastAsia"/>
+          <w:lang w:eastAsia="zh-CN"/>
+        </w:rPr>
+        <w:t>没有因果</w:t>
+      </w:r>
+    </w:p>
+    <w:p>
+      <w:pPr>
+        <w:ind w:firstLine="720"/>
+        <w:rPr>
+          <w:lang w:eastAsia="zh-CN"/>
+        </w:rPr>
+      </w:pPr>
+      <w:r>
+        <w:rPr>
+          <w:rFonts w:hint="eastAsia"/>
+          <w:lang w:eastAsia="zh-CN"/>
+        </w:rPr>
+        <w:t>错误</w:t>
+      </w:r>
+      <w:r>
+        <w:rPr>
+          <w:lang w:eastAsia="zh-CN"/>
+        </w:rPr>
+        <w:t>类比</w:t>
+      </w:r>
+    </w:p>
+    <w:p>
+      <w:pPr>
+        <w:pStyle w:val="ListParagraph"/>
+        <w:rPr>
+          <w:lang w:eastAsia="zh-CN"/>
+        </w:rPr>
+      </w:pPr>
+      <w:r>
+        <w:rPr>
+          <w:rFonts w:hint="eastAsia"/>
+          <w:lang w:eastAsia="zh-CN"/>
+        </w:rPr>
+        <w:t>模糊数据</w:t>
+      </w:r>
+    </w:p>
+    <w:p>
+      <w:pPr>
+        <w:pBdr>
+          <w:bottom w:val="single" w:sz="6" w:space="1" w:color="auto"/>
+        </w:pBdr>
+        <w:rPr>
+          <w:lang w:eastAsia="zh-CN"/>
+        </w:rPr>
+      </w:pPr>
+    </w:p>
+    <w:p>
+      <w:pPr>
+        <w:rPr>
+          <w:rFonts w:hint="eastAsia"/>
+          <w:lang w:eastAsia="zh-CN"/>
+        </w:rPr>
+      </w:pPr>
       <w:bookmarkStart w:id="0" w:name="_GoBack"/>
       <w:bookmarkEnd w:id="0"/>
     </w:p>
@@ -3351,6 +5532,98 @@
       <w:pPr>
         <w:rPr>
           <w:rFonts w:hint="eastAsia"/>
+          <w:lang w:eastAsia="zh-CN"/>
+        </w:rPr>
+      </w:pPr>
+    </w:p>
+    <w:p>
+      <w:pPr>
+        <w:rPr>
+          <w:rFonts w:hint="eastAsia"/>
+          <w:lang w:eastAsia="zh-CN"/>
+        </w:rPr>
+      </w:pPr>
+    </w:p>
+    <w:p>
+      <w:pPr>
+        <w:rPr>
+          <w:rFonts w:hint="eastAsia"/>
+          <w:lang w:eastAsia="zh-CN"/>
+        </w:rPr>
+      </w:pPr>
+    </w:p>
+    <w:p>
+      <w:pPr>
+        <w:rPr>
+          <w:rFonts w:hint="eastAsia"/>
+          <w:lang w:eastAsia="zh-CN"/>
+        </w:rPr>
+      </w:pPr>
+    </w:p>
+    <w:p>
+      <w:pPr>
+        <w:rPr>
+          <w:rFonts w:hint="eastAsia"/>
+          <w:lang w:eastAsia="zh-CN"/>
+        </w:rPr>
+      </w:pPr>
+    </w:p>
+    <w:p>
+      <w:pPr>
+        <w:rPr>
+          <w:rFonts w:hint="eastAsia"/>
+          <w:lang w:eastAsia="zh-CN"/>
+        </w:rPr>
+      </w:pPr>
+    </w:p>
+    <w:p>
+      <w:pPr>
+        <w:rPr>
+          <w:rFonts w:hint="eastAsia"/>
+          <w:lang w:eastAsia="zh-CN"/>
+        </w:rPr>
+      </w:pPr>
+    </w:p>
+    <w:p>
+      <w:pPr>
+        <w:rPr>
+          <w:rFonts w:hint="eastAsia"/>
+          <w:lang w:eastAsia="zh-CN"/>
+        </w:rPr>
+      </w:pPr>
+    </w:p>
+    <w:p>
+      <w:pPr>
+        <w:rPr>
+          <w:rFonts w:hint="eastAsia"/>
+          <w:lang w:eastAsia="zh-CN"/>
+        </w:rPr>
+      </w:pPr>
+    </w:p>
+    <w:p>
+      <w:pPr>
+        <w:rPr>
+          <w:lang w:eastAsia="zh-CN"/>
+        </w:rPr>
+      </w:pPr>
+    </w:p>
+    <w:p>
+      <w:pPr>
+        <w:rPr>
+          <w:lang w:eastAsia="zh-CN"/>
+        </w:rPr>
+      </w:pPr>
+    </w:p>
+    <w:p>
+      <w:pPr>
+        <w:rPr>
+          <w:lang w:eastAsia="zh-CN"/>
+        </w:rPr>
+      </w:pPr>
+    </w:p>
+    <w:p>
+      <w:pPr>
+        <w:rPr>
           <w:lang w:eastAsia="zh-CN"/>
         </w:rPr>
       </w:pPr>
@@ -3494,23 +5767,7 @@
           <w:szCs w:val="22"/>
           <w:lang w:eastAsia="zh-CN"/>
         </w:rPr>
-        <w:t xml:space="preserve"> the author implies that </w:t>
-      </w:r>
-      <w:r>
-        <w:rPr>
-          <w:sz w:val="22"/>
-          <w:szCs w:val="22"/>
-          <w:lang w:eastAsia="zh-CN"/>
-        </w:rPr>
-        <w:t>the consumption of seafood dishes raised by 30% in recent five years</w:t>
-      </w:r>
-      <w:r>
-        <w:rPr>
-          <w:sz w:val="22"/>
-          <w:szCs w:val="22"/>
-          <w:lang w:eastAsia="zh-CN"/>
-        </w:rPr>
-        <w:t xml:space="preserve"> would be the result of  </w:t>
+        <w:t xml:space="preserve"> the author implies that the consumption of seafood dishes raised by 30% in recent five years would be the result of  </w:t>
       </w:r>
     </w:p>
     <w:p>
@@ -3535,7 +5792,6 @@
     <w:p>
       <w:pPr>
         <w:rPr>
-          <w:rFonts w:hint="eastAsia"/>
           <w:sz w:val="22"/>
           <w:szCs w:val="22"/>
           <w:lang w:eastAsia="zh-CN"/>
@@ -3686,16 +5942,16 @@
 <file path=word/numbering.xml><?xml version="1.0" encoding="utf-8"?>
 <w:numbering xmlns:wpc="http://schemas.microsoft.com/office/word/2010/wordprocessingCanvas" xmlns:mo="http://schemas.microsoft.com/office/mac/office/2008/main" xmlns:mc="http://schemas.openxmlformats.org/markup-compatibility/2006" xmlns:mv="urn:schemas-microsoft-com:mac:vml" xmlns:o="urn:schemas-microsoft-com:office:office" xmlns:r="http://schemas.openxmlformats.org/officeDocument/2006/relationships" xmlns:m="http://schemas.openxmlformats.org/officeDocument/2006/math" xmlns:v="urn:schemas-microsoft-com:vml" xmlns:wp14="http://schemas.microsoft.com/office/word/2010/wordprocessingDrawing" xmlns:wp="http://schemas.openxmlformats.org/drawingml/2006/wordprocessingDrawing" xmlns:w10="urn:schemas-microsoft-com:office:word" xmlns:w="http://schemas.openxmlformats.org/wordprocessingml/2006/main" xmlns:w14="http://schemas.microsoft.com/office/word/2010/wordml" xmlns:w15="http://schemas.microsoft.com/office/word/2012/wordml" xmlns:wpg="http://schemas.microsoft.com/office/word/2010/wordprocessingGroup" xmlns:wpi="http://schemas.microsoft.com/office/word/2010/wordprocessingInk" xmlns:wne="http://schemas.microsoft.com/office/word/2006/wordml" xmlns:wps="http://schemas.microsoft.com/office/word/2010/wordprocessingShape" mc:Ignorable="w14 w15 wp14">
   <w:abstractNum w:abstractNumId="0">
-    <w:nsid w:val="1B25182E"/>
+    <w:nsid w:val="07697DDC"/>
     <w:multiLevelType w:val="hybridMultilevel"/>
-    <w:tmpl w:val="2A649930"/>
-    <w:lvl w:ilvl="0" w:tplc="E3E6A7AE">
+    <w:tmpl w:val="2BC45E5E"/>
+    <w:lvl w:ilvl="0" w:tplc="29063930">
       <w:start w:val="1"/>
       <w:numFmt w:val="decimal"/>
       <w:lvlText w:val="%1."/>
       <w:lvlJc w:val="left"/>
       <w:pPr>
-        <w:ind w:left="1080" w:hanging="360"/>
+        <w:ind w:left="720" w:hanging="360"/>
       </w:pPr>
       <w:rPr>
         <w:rFonts w:hint="eastAsia"/>
@@ -3707,7 +5963,7 @@
       <w:lvlText w:val="%2."/>
       <w:lvlJc w:val="left"/>
       <w:pPr>
-        <w:ind w:left="1800" w:hanging="360"/>
+        <w:ind w:left="1440" w:hanging="360"/>
       </w:pPr>
     </w:lvl>
     <w:lvl w:ilvl="2" w:tplc="0409001B" w:tentative="1">
@@ -3716,7 +5972,7 @@
       <w:lvlText w:val="%3."/>
       <w:lvlJc w:val="right"/>
       <w:pPr>
-        <w:ind w:left="2520" w:hanging="180"/>
+        <w:ind w:left="2160" w:hanging="180"/>
       </w:pPr>
     </w:lvl>
     <w:lvl w:ilvl="3" w:tplc="0409000F" w:tentative="1">
@@ -3725,7 +5981,7 @@
       <w:lvlText w:val="%4."/>
       <w:lvlJc w:val="left"/>
       <w:pPr>
-        <w:ind w:left="3240" w:hanging="360"/>
+        <w:ind w:left="2880" w:hanging="360"/>
       </w:pPr>
     </w:lvl>
     <w:lvl w:ilvl="4" w:tplc="04090019" w:tentative="1">
@@ -3734,7 +5990,7 @@
       <w:lvlText w:val="%5."/>
       <w:lvlJc w:val="left"/>
       <w:pPr>
-        <w:ind w:left="3960" w:hanging="360"/>
+        <w:ind w:left="3600" w:hanging="360"/>
       </w:pPr>
     </w:lvl>
     <w:lvl w:ilvl="5" w:tplc="0409001B" w:tentative="1">
@@ -3743,7 +5999,7 @@
       <w:lvlText w:val="%6."/>
       <w:lvlJc w:val="right"/>
       <w:pPr>
-        <w:ind w:left="4680" w:hanging="180"/>
+        <w:ind w:left="4320" w:hanging="180"/>
       </w:pPr>
     </w:lvl>
     <w:lvl w:ilvl="6" w:tplc="0409000F" w:tentative="1">
@@ -3752,7 +6008,7 @@
       <w:lvlText w:val="%7."/>
       <w:lvlJc w:val="left"/>
       <w:pPr>
-        <w:ind w:left="5400" w:hanging="360"/>
+        <w:ind w:left="5040" w:hanging="360"/>
       </w:pPr>
     </w:lvl>
     <w:lvl w:ilvl="7" w:tplc="04090019" w:tentative="1">
@@ -3761,7 +6017,7 @@
       <w:lvlText w:val="%8."/>
       <w:lvlJc w:val="left"/>
       <w:pPr>
-        <w:ind w:left="6120" w:hanging="360"/>
+        <w:ind w:left="5760" w:hanging="360"/>
       </w:pPr>
     </w:lvl>
     <w:lvl w:ilvl="8" w:tplc="0409001B" w:tentative="1">
@@ -3770,21 +6026,21 @@
       <w:lvlText w:val="%9."/>
       <w:lvlJc w:val="right"/>
       <w:pPr>
-        <w:ind w:left="6840" w:hanging="180"/>
+        <w:ind w:left="6480" w:hanging="180"/>
       </w:pPr>
     </w:lvl>
   </w:abstractNum>
   <w:abstractNum w:abstractNumId="1">
-    <w:nsid w:val="46F31D22"/>
+    <w:nsid w:val="1B25182E"/>
     <w:multiLevelType w:val="hybridMultilevel"/>
-    <w:tmpl w:val="66F2C892"/>
-    <w:lvl w:ilvl="0" w:tplc="29063930">
+    <w:tmpl w:val="2A649930"/>
+    <w:lvl w:ilvl="0" w:tplc="E3E6A7AE">
       <w:start w:val="1"/>
       <w:numFmt w:val="decimal"/>
       <w:lvlText w:val="%1."/>
       <w:lvlJc w:val="left"/>
       <w:pPr>
-        <w:ind w:left="720" w:hanging="360"/>
+        <w:ind w:left="1080" w:hanging="360"/>
       </w:pPr>
       <w:rPr>
         <w:rFonts w:hint="eastAsia"/>
@@ -3796,7 +6052,7 @@
       <w:lvlText w:val="%2."/>
       <w:lvlJc w:val="left"/>
       <w:pPr>
-        <w:ind w:left="1440" w:hanging="360"/>
+        <w:ind w:left="1800" w:hanging="360"/>
       </w:pPr>
     </w:lvl>
     <w:lvl w:ilvl="2" w:tplc="0409001B" w:tentative="1">
@@ -3805,7 +6061,7 @@
       <w:lvlText w:val="%3."/>
       <w:lvlJc w:val="right"/>
       <w:pPr>
-        <w:ind w:left="2160" w:hanging="180"/>
+        <w:ind w:left="2520" w:hanging="180"/>
       </w:pPr>
     </w:lvl>
     <w:lvl w:ilvl="3" w:tplc="0409000F" w:tentative="1">
@@ -3814,7 +6070,7 @@
       <w:lvlText w:val="%4."/>
       <w:lvlJc w:val="left"/>
       <w:pPr>
-        <w:ind w:left="2880" w:hanging="360"/>
+        <w:ind w:left="3240" w:hanging="360"/>
       </w:pPr>
     </w:lvl>
     <w:lvl w:ilvl="4" w:tplc="04090019" w:tentative="1">
@@ -3823,7 +6079,7 @@
       <w:lvlText w:val="%5."/>
       <w:lvlJc w:val="left"/>
       <w:pPr>
-        <w:ind w:left="3600" w:hanging="360"/>
+        <w:ind w:left="3960" w:hanging="360"/>
       </w:pPr>
     </w:lvl>
     <w:lvl w:ilvl="5" w:tplc="0409001B" w:tentative="1">
@@ -3832,7 +6088,7 @@
       <w:lvlText w:val="%6."/>
       <w:lvlJc w:val="right"/>
       <w:pPr>
-        <w:ind w:left="4320" w:hanging="180"/>
+        <w:ind w:left="4680" w:hanging="180"/>
       </w:pPr>
     </w:lvl>
     <w:lvl w:ilvl="6" w:tplc="0409000F" w:tentative="1">
@@ -3841,7 +6097,7 @@
       <w:lvlText w:val="%7."/>
       <w:lvlJc w:val="left"/>
       <w:pPr>
-        <w:ind w:left="5040" w:hanging="360"/>
+        <w:ind w:left="5400" w:hanging="360"/>
       </w:pPr>
     </w:lvl>
     <w:lvl w:ilvl="7" w:tplc="04090019" w:tentative="1">
@@ -3850,7 +6106,7 @@
       <w:lvlText w:val="%8."/>
       <w:lvlJc w:val="left"/>
       <w:pPr>
-        <w:ind w:left="5760" w:hanging="360"/>
+        <w:ind w:left="6120" w:hanging="360"/>
       </w:pPr>
     </w:lvl>
     <w:lvl w:ilvl="8" w:tplc="0409001B" w:tentative="1">
@@ -3859,11 +6115,100 @@
       <w:lvlText w:val="%9."/>
       <w:lvlJc w:val="right"/>
       <w:pPr>
-        <w:ind w:left="6480" w:hanging="180"/>
+        <w:ind w:left="6840" w:hanging="180"/>
       </w:pPr>
     </w:lvl>
   </w:abstractNum>
   <w:abstractNum w:abstractNumId="2">
+    <w:nsid w:val="46F31D22"/>
+    <w:multiLevelType w:val="hybridMultilevel"/>
+    <w:tmpl w:val="805EF610"/>
+    <w:lvl w:ilvl="0" w:tplc="29063930">
+      <w:start w:val="1"/>
+      <w:numFmt w:val="decimal"/>
+      <w:lvlText w:val="%1."/>
+      <w:lvlJc w:val="left"/>
+      <w:pPr>
+        <w:ind w:left="720" w:hanging="360"/>
+      </w:pPr>
+      <w:rPr>
+        <w:rFonts w:hint="eastAsia"/>
+      </w:rPr>
+    </w:lvl>
+    <w:lvl w:ilvl="1" w:tplc="04090019" w:tentative="1">
+      <w:start w:val="1"/>
+      <w:numFmt w:val="lowerLetter"/>
+      <w:lvlText w:val="%2."/>
+      <w:lvlJc w:val="left"/>
+      <w:pPr>
+        <w:ind w:left="1440" w:hanging="360"/>
+      </w:pPr>
+    </w:lvl>
+    <w:lvl w:ilvl="2" w:tplc="0409001B" w:tentative="1">
+      <w:start w:val="1"/>
+      <w:numFmt w:val="lowerRoman"/>
+      <w:lvlText w:val="%3."/>
+      <w:lvlJc w:val="right"/>
+      <w:pPr>
+        <w:ind w:left="2160" w:hanging="180"/>
+      </w:pPr>
+    </w:lvl>
+    <w:lvl w:ilvl="3" w:tplc="0409000F" w:tentative="1">
+      <w:start w:val="1"/>
+      <w:numFmt w:val="decimal"/>
+      <w:lvlText w:val="%4."/>
+      <w:lvlJc w:val="left"/>
+      <w:pPr>
+        <w:ind w:left="2880" w:hanging="360"/>
+      </w:pPr>
+    </w:lvl>
+    <w:lvl w:ilvl="4" w:tplc="04090019" w:tentative="1">
+      <w:start w:val="1"/>
+      <w:numFmt w:val="lowerLetter"/>
+      <w:lvlText w:val="%5."/>
+      <w:lvlJc w:val="left"/>
+      <w:pPr>
+        <w:ind w:left="3600" w:hanging="360"/>
+      </w:pPr>
+    </w:lvl>
+    <w:lvl w:ilvl="5" w:tplc="0409001B" w:tentative="1">
+      <w:start w:val="1"/>
+      <w:numFmt w:val="lowerRoman"/>
+      <w:lvlText w:val="%6."/>
+      <w:lvlJc w:val="right"/>
+      <w:pPr>
+        <w:ind w:left="4320" w:hanging="180"/>
+      </w:pPr>
+    </w:lvl>
+    <w:lvl w:ilvl="6" w:tplc="0409000F" w:tentative="1">
+      <w:start w:val="1"/>
+      <w:numFmt w:val="decimal"/>
+      <w:lvlText w:val="%7."/>
+      <w:lvlJc w:val="left"/>
+      <w:pPr>
+        <w:ind w:left="5040" w:hanging="360"/>
+      </w:pPr>
+    </w:lvl>
+    <w:lvl w:ilvl="7" w:tplc="04090019" w:tentative="1">
+      <w:start w:val="1"/>
+      <w:numFmt w:val="lowerLetter"/>
+      <w:lvlText w:val="%8."/>
+      <w:lvlJc w:val="left"/>
+      <w:pPr>
+        <w:ind w:left="5760" w:hanging="360"/>
+      </w:pPr>
+    </w:lvl>
+    <w:lvl w:ilvl="8" w:tplc="0409001B" w:tentative="1">
+      <w:start w:val="1"/>
+      <w:numFmt w:val="lowerRoman"/>
+      <w:lvlText w:val="%9."/>
+      <w:lvlJc w:val="right"/>
+      <w:pPr>
+        <w:ind w:left="6480" w:hanging="180"/>
+      </w:pPr>
+    </w:lvl>
+  </w:abstractNum>
+  <w:abstractNum w:abstractNumId="3">
     <w:nsid w:val="47334063"/>
     <w:multiLevelType w:val="hybridMultilevel"/>
     <w:tmpl w:val="375A033C"/>
@@ -3952,7 +6297,7 @@
       </w:pPr>
     </w:lvl>
   </w:abstractNum>
-  <w:abstractNum w:abstractNumId="3">
+  <w:abstractNum w:abstractNumId="4">
     <w:nsid w:val="697B5068"/>
     <w:multiLevelType w:val="hybridMultilevel"/>
     <w:tmpl w:val="66F2C892"/>
@@ -4041,17 +6386,112 @@
       </w:pPr>
     </w:lvl>
   </w:abstractNum>
+  <w:abstractNum w:abstractNumId="5">
+    <w:nsid w:val="78E41A2E"/>
+    <w:multiLevelType w:val="hybridMultilevel"/>
+    <w:tmpl w:val="66F2C892"/>
+    <w:lvl w:ilvl="0" w:tplc="29063930">
+      <w:start w:val="1"/>
+      <w:numFmt w:val="decimal"/>
+      <w:lvlText w:val="%1."/>
+      <w:lvlJc w:val="left"/>
+      <w:pPr>
+        <w:ind w:left="720" w:hanging="360"/>
+      </w:pPr>
+      <w:rPr>
+        <w:rFonts w:hint="eastAsia"/>
+      </w:rPr>
+    </w:lvl>
+    <w:lvl w:ilvl="1" w:tplc="04090019" w:tentative="1">
+      <w:start w:val="1"/>
+      <w:numFmt w:val="lowerLetter"/>
+      <w:lvlText w:val="%2."/>
+      <w:lvlJc w:val="left"/>
+      <w:pPr>
+        <w:ind w:left="1440" w:hanging="360"/>
+      </w:pPr>
+    </w:lvl>
+    <w:lvl w:ilvl="2" w:tplc="0409001B" w:tentative="1">
+      <w:start w:val="1"/>
+      <w:numFmt w:val="lowerRoman"/>
+      <w:lvlText w:val="%3."/>
+      <w:lvlJc w:val="right"/>
+      <w:pPr>
+        <w:ind w:left="2160" w:hanging="180"/>
+      </w:pPr>
+    </w:lvl>
+    <w:lvl w:ilvl="3" w:tplc="0409000F" w:tentative="1">
+      <w:start w:val="1"/>
+      <w:numFmt w:val="decimal"/>
+      <w:lvlText w:val="%4."/>
+      <w:lvlJc w:val="left"/>
+      <w:pPr>
+        <w:ind w:left="2880" w:hanging="360"/>
+      </w:pPr>
+    </w:lvl>
+    <w:lvl w:ilvl="4" w:tplc="04090019" w:tentative="1">
+      <w:start w:val="1"/>
+      <w:numFmt w:val="lowerLetter"/>
+      <w:lvlText w:val="%5."/>
+      <w:lvlJc w:val="left"/>
+      <w:pPr>
+        <w:ind w:left="3600" w:hanging="360"/>
+      </w:pPr>
+    </w:lvl>
+    <w:lvl w:ilvl="5" w:tplc="0409001B" w:tentative="1">
+      <w:start w:val="1"/>
+      <w:numFmt w:val="lowerRoman"/>
+      <w:lvlText w:val="%6."/>
+      <w:lvlJc w:val="right"/>
+      <w:pPr>
+        <w:ind w:left="4320" w:hanging="180"/>
+      </w:pPr>
+    </w:lvl>
+    <w:lvl w:ilvl="6" w:tplc="0409000F" w:tentative="1">
+      <w:start w:val="1"/>
+      <w:numFmt w:val="decimal"/>
+      <w:lvlText w:val="%7."/>
+      <w:lvlJc w:val="left"/>
+      <w:pPr>
+        <w:ind w:left="5040" w:hanging="360"/>
+      </w:pPr>
+    </w:lvl>
+    <w:lvl w:ilvl="7" w:tplc="04090019" w:tentative="1">
+      <w:start w:val="1"/>
+      <w:numFmt w:val="lowerLetter"/>
+      <w:lvlText w:val="%8."/>
+      <w:lvlJc w:val="left"/>
+      <w:pPr>
+        <w:ind w:left="5760" w:hanging="360"/>
+      </w:pPr>
+    </w:lvl>
+    <w:lvl w:ilvl="8" w:tplc="0409001B" w:tentative="1">
+      <w:start w:val="1"/>
+      <w:numFmt w:val="lowerRoman"/>
+      <w:lvlText w:val="%9."/>
+      <w:lvlJc w:val="right"/>
+      <w:pPr>
+        <w:ind w:left="6480" w:hanging="180"/>
+      </w:pPr>
+    </w:lvl>
+  </w:abstractNum>
   <w:num w:numId="1">
+    <w:abstractNumId w:val="3"/>
+  </w:num>
+  <w:num w:numId="2">
+    <w:abstractNumId w:val="1"/>
+  </w:num>
+  <w:num w:numId="3">
     <w:abstractNumId w:val="2"/>
   </w:num>
-  <w:num w:numId="2">
+  <w:num w:numId="4">
+    <w:abstractNumId w:val="4"/>
+  </w:num>
+  <w:num w:numId="5">
+    <w:abstractNumId w:val="5"/>
+  </w:num>
+  <w:num w:numId="6">
     <w:abstractNumId w:val="0"/>
-  </w:num>
-  <w:num w:numId="3">
-    <w:abstractNumId w:val="1"/>
-  </w:num>
-  <w:num w:numId="4">
-    <w:abstractNumId w:val="3"/>
   </w:num>
 </w:numbering>
 </file>
@@ -4458,6 +6898,7 @@
   <w:style w:type="character" w:default="1" w:styleId="DefaultParagraphFont">
     <w:name w:val="Default Paragraph Font"/>
     <w:uiPriority w:val="1"/>
+    <w:semiHidden/>
     <w:unhideWhenUsed/>
   </w:style>
   <w:style w:type="table" w:default="1" w:styleId="TableNormal">

--- a/作文/argument/背诵.docx
+++ b/作文/argument/背诵.docx
@@ -4530,7 +4530,6 @@
     <w:p>
       <w:pPr>
         <w:rPr>
-          <w:rFonts w:hint="eastAsia"/>
           <w:lang w:eastAsia="zh-CN"/>
         </w:rPr>
       </w:pPr>
@@ -4670,6 +4669,7 @@
           <w:lang w:eastAsia="zh-CN"/>
         </w:rPr>
       </w:pPr>
+      <w:bookmarkStart w:id="0" w:name="_GoBack"/>
       <w:r>
         <w:rPr>
           <w:rFonts w:hint="eastAsia"/>
@@ -4694,13 +4694,7 @@
         <w:rPr>
           <w:lang w:eastAsia="zh-CN"/>
         </w:rPr>
-        <w:t>implies that they are reared by them</w:t>
-      </w:r>
-      <w:r>
-        <w:rPr>
-          <w:lang w:eastAsia="zh-CN"/>
-        </w:rPr>
-        <w:t>… They talk more about parents since parents care about their children and spend more time with them. However, it doesn’</w:t>
+        <w:t>implies that they are reared by them… They talk more about parents since parents care about their children and spend more time with them. However, it doesn’</w:t>
       </w:r>
       <w:r>
         <w:rPr>
@@ -4729,6 +4723,7 @@
         <w:t>entire village.</w:t>
       </w:r>
     </w:p>
+    <w:bookmarkEnd w:id="0"/>
     <w:p>
       <w:pPr>
         <w:pStyle w:val="ListParagraph"/>
@@ -4747,7 +4742,6 @@
     <w:p>
       <w:pPr>
         <w:rPr>
-          <w:rFonts w:hint="eastAsia"/>
           <w:lang w:eastAsia="zh-CN"/>
         </w:rPr>
       </w:pPr>
@@ -4810,7 +4804,6 @@
     <w:p>
       <w:pPr>
         <w:rPr>
-          <w:rFonts w:hint="eastAsia"/>
           <w:lang w:eastAsia="zh-CN"/>
         </w:rPr>
       </w:pPr>
@@ -4843,7 +4836,6 @@
           <w:bottom w:val="single" w:sz="6" w:space="1" w:color="auto"/>
         </w:pBdr>
         <w:rPr>
-          <w:rFonts w:hint="eastAsia"/>
           <w:lang w:eastAsia="zh-CN"/>
         </w:rPr>
       </w:pPr>
@@ -4890,19 +4882,7 @@
         <w:rPr>
           <w:lang w:eastAsia="zh-CN"/>
         </w:rPr>
-        <w:t xml:space="preserve">a new approach to rear children, that is fostered by </w:t>
-      </w:r>
-      <w:r>
-        <w:rPr>
-          <w:lang w:eastAsia="zh-CN"/>
-        </w:rPr>
-        <w:t>biological parents</w:t>
-      </w:r>
-      <w:r>
-        <w:rPr>
-          <w:lang w:eastAsia="zh-CN"/>
-        </w:rPr>
-        <w:t>…</w:t>
+        <w:t>a new approach to rear children, that is fostered by biological parents…</w:t>
       </w:r>
     </w:p>
     <w:p>
@@ -5013,7 +4993,53 @@
         <w:rPr>
           <w:lang w:eastAsia="zh-CN"/>
         </w:rPr>
-        <w:t>of the action in C and P. (percentage/** of sub-groups in the general group.) Although the author said housing prices in C just increased modestly,</w:t>
+        <w:t xml:space="preserve">of the action in C and P. (percentage/** of sub-groups in the general group.) Although the author said housing prices in C just increased modestly, </w:t>
+      </w:r>
+      <w:r>
+        <w:rPr>
+          <w:rFonts w:hint="eastAsia"/>
+          <w:b/>
+          <w:lang w:eastAsia="zh-CN"/>
+        </w:rPr>
+        <w:t xml:space="preserve">we do not know the base amount of the </w:t>
+      </w:r>
+      <w:r>
+        <w:rPr>
+          <w:lang w:eastAsia="zh-CN"/>
+        </w:rPr>
+        <w:t xml:space="preserve">country. Its </w:t>
+      </w:r>
+      <w:r>
+        <w:rPr>
+          <w:rFonts w:hint="eastAsia"/>
+          <w:lang w:eastAsia="zh-CN"/>
+        </w:rPr>
+        <w:t>prices might already be hefty high, hence it just increase</w:t>
+      </w:r>
+      <w:r>
+        <w:rPr>
+          <w:lang w:eastAsia="zh-CN"/>
+        </w:rPr>
+        <w:t>d</w:t>
+      </w:r>
+      <w:r>
+        <w:rPr>
+          <w:rFonts w:hint="eastAsia"/>
+          <w:lang w:eastAsia="zh-CN"/>
+        </w:rPr>
+        <w:t xml:space="preserve"> little. On the</w:t>
+      </w:r>
+      <w:r>
+        <w:rPr>
+          <w:lang w:eastAsia="zh-CN"/>
+        </w:rPr>
+        <w:t xml:space="preserve"> contrary,</w:t>
+      </w:r>
+      <w:r>
+        <w:rPr>
+          <w:lang w:eastAsia="zh-CN"/>
+        </w:rPr>
+        <w:t xml:space="preserve"> in P</w:t>
       </w:r>
       <w:r>
         <w:rPr>
@@ -5023,52 +5049,67 @@
       </w:r>
       <w:r>
         <w:rPr>
-          <w:rFonts w:hint="eastAsia"/>
-          <w:b/>
-          <w:lang w:eastAsia="zh-CN"/>
-        </w:rPr>
-        <w:t xml:space="preserve">we do not know the base amount of the </w:t>
-      </w:r>
-      <w:r>
-        <w:rPr>
-          <w:lang w:eastAsia="zh-CN"/>
-        </w:rPr>
-        <w:t xml:space="preserve">country. Its </w:t>
-      </w:r>
-      <w:r>
-        <w:rPr>
-          <w:rFonts w:hint="eastAsia"/>
-          <w:lang w:eastAsia="zh-CN"/>
-        </w:rPr>
-        <w:t>prices might already be hefty high, hence it just increase</w:t>
-      </w:r>
-      <w:r>
-        <w:rPr>
-          <w:lang w:eastAsia="zh-CN"/>
-        </w:rPr>
-        <w:t>d</w:t>
-      </w:r>
-      <w:r>
-        <w:rPr>
-          <w:rFonts w:hint="eastAsia"/>
-          <w:lang w:eastAsia="zh-CN"/>
-        </w:rPr>
-        <w:t xml:space="preserve"> little. On the</w:t>
-      </w:r>
-      <w:r>
-        <w:rPr>
-          <w:lang w:eastAsia="zh-CN"/>
-        </w:rPr>
-        <w:t xml:space="preserve"> contrary,</w:t>
-      </w:r>
-      <w:r>
-        <w:rPr>
-          <w:lang w:eastAsia="zh-CN"/>
-        </w:rPr>
-        <w:t xml:space="preserve"> in P</w:t>
-      </w:r>
-      <w:r>
-        <w:rPr>
+          <w:lang w:eastAsia="zh-CN"/>
+        </w:rPr>
+        <w:t>notwithstanding, its housing price might be so cheap that any slight growth seems to obvious.</w:t>
+      </w:r>
+    </w:p>
+    <w:p>
+      <w:pPr>
+        <w:pStyle w:val="ListParagraph"/>
+        <w:rPr>
+          <w:lang w:eastAsia="zh-CN"/>
+        </w:rPr>
+      </w:pPr>
+      <w:r>
+        <w:rPr>
+          <w:rFonts w:hint="eastAsia"/>
+          <w:lang w:eastAsia="zh-CN"/>
+        </w:rPr>
+        <w:t>没有因果</w:t>
+      </w:r>
+    </w:p>
+    <w:p>
+      <w:pPr>
+        <w:rPr>
+          <w:lang w:eastAsia="zh-CN"/>
+        </w:rPr>
+      </w:pPr>
+      <w:r>
+        <w:rPr>
+          <w:lang w:eastAsia="zh-CN"/>
+        </w:rPr>
+        <w:t>…</w:t>
+      </w:r>
+      <w:r>
+        <w:rPr>
+          <w:rFonts w:hint="eastAsia"/>
+          <w:lang w:eastAsia="zh-CN"/>
+        </w:rPr>
+        <w:t>students</w:t>
+      </w:r>
+      <w:r>
+        <w:rPr>
+          <w:lang w:eastAsia="zh-CN"/>
+        </w:rPr>
+        <w:t>’</w:t>
+      </w:r>
+      <w:r>
+        <w:rPr>
+          <w:rFonts w:hint="eastAsia"/>
+          <w:lang w:eastAsia="zh-CN"/>
+        </w:rPr>
+        <w:t xml:space="preserve"> grade</w:t>
+      </w:r>
+      <w:r>
+        <w:rPr>
+          <w:lang w:eastAsia="zh-CN"/>
+        </w:rPr>
+        <w:t xml:space="preserve"> averages</w:t>
+      </w:r>
+      <w:r>
+        <w:rPr>
+          <w:rFonts w:hint="eastAsia"/>
           <w:lang w:eastAsia="zh-CN"/>
         </w:rPr>
         <w:t xml:space="preserve"> </w:t>
@@ -5077,7 +5118,59 @@
         <w:rPr>
           <w:lang w:eastAsia="zh-CN"/>
         </w:rPr>
-        <w:t>notwithstanding, its housing price might be so cheap that any slight growth seems to obvious.</w:t>
+        <w:t>have</w:t>
+      </w:r>
+      <w:r>
+        <w:rPr>
+          <w:rFonts w:hint="eastAsia"/>
+          <w:lang w:eastAsia="zh-CN"/>
+        </w:rPr>
+        <w:t xml:space="preserve"> </w:t>
+      </w:r>
+      <w:r>
+        <w:rPr>
+          <w:lang w:eastAsia="zh-CN"/>
+        </w:rPr>
+        <w:t>increased</w:t>
+      </w:r>
+      <w:r>
+        <w:rPr>
+          <w:rFonts w:hint="eastAsia"/>
+          <w:lang w:eastAsia="zh-CN"/>
+        </w:rPr>
+        <w:t xml:space="preserve"> by </w:t>
+      </w:r>
+      <w:r>
+        <w:rPr>
+          <w:lang w:eastAsia="zh-CN"/>
+        </w:rPr>
+        <w:t>30 percent is owing to the fact that professors augment their grade to obtain better teaching feedbacks…</w:t>
+      </w:r>
+      <w:r>
+        <w:rPr>
+          <w:rFonts w:hint="eastAsia"/>
+          <w:lang w:eastAsia="zh-CN"/>
+        </w:rPr>
+        <w:t xml:space="preserve"> </w:t>
+      </w:r>
+      <w:r>
+        <w:rPr>
+          <w:lang w:eastAsia="zh-CN"/>
+        </w:rPr>
+        <w:t>O provide better teaching resource like library, hence, students’</w:t>
+      </w:r>
+      <w:r>
+        <w:rPr>
+          <w:rFonts w:hint="eastAsia"/>
+          <w:lang w:eastAsia="zh-CN"/>
+        </w:rPr>
+        <w:t xml:space="preserve"> grade </w:t>
+      </w:r>
+      <w:r>
+        <w:rPr>
+          <w:lang w:eastAsia="zh-CN"/>
+        </w:rPr>
+        <w:t>heighten…</w:t>
       </w:r>
     </w:p>
     <w:p>
@@ -5098,127 +5191,6 @@
     <w:p>
       <w:pPr>
         <w:rPr>
-          <w:rFonts w:hint="eastAsia"/>
-          <w:lang w:eastAsia="zh-CN"/>
-        </w:rPr>
-      </w:pPr>
-      <w:r>
-        <w:rPr>
-          <w:lang w:eastAsia="zh-CN"/>
-        </w:rPr>
-        <w:t>…</w:t>
-      </w:r>
-      <w:r>
-        <w:rPr>
-          <w:rFonts w:hint="eastAsia"/>
-          <w:lang w:eastAsia="zh-CN"/>
-        </w:rPr>
-        <w:t>students</w:t>
-      </w:r>
-      <w:r>
-        <w:rPr>
-          <w:lang w:eastAsia="zh-CN"/>
-        </w:rPr>
-        <w:t>’</w:t>
-      </w:r>
-      <w:r>
-        <w:rPr>
-          <w:rFonts w:hint="eastAsia"/>
-          <w:lang w:eastAsia="zh-CN"/>
-        </w:rPr>
-        <w:t xml:space="preserve"> grade</w:t>
-      </w:r>
-      <w:r>
-        <w:rPr>
-          <w:lang w:eastAsia="zh-CN"/>
-        </w:rPr>
-        <w:t xml:space="preserve"> averages</w:t>
-      </w:r>
-      <w:r>
-        <w:rPr>
-          <w:rFonts w:hint="eastAsia"/>
-          <w:lang w:eastAsia="zh-CN"/>
-        </w:rPr>
-        <w:t xml:space="preserve"> </w:t>
-      </w:r>
-      <w:r>
-        <w:rPr>
-          <w:lang w:eastAsia="zh-CN"/>
-        </w:rPr>
-        <w:t>have</w:t>
-      </w:r>
-      <w:r>
-        <w:rPr>
-          <w:rFonts w:hint="eastAsia"/>
-          <w:lang w:eastAsia="zh-CN"/>
-        </w:rPr>
-        <w:t xml:space="preserve"> </w:t>
-      </w:r>
-      <w:r>
-        <w:rPr>
-          <w:lang w:eastAsia="zh-CN"/>
-        </w:rPr>
-        <w:t>increased</w:t>
-      </w:r>
-      <w:r>
-        <w:rPr>
-          <w:rFonts w:hint="eastAsia"/>
-          <w:lang w:eastAsia="zh-CN"/>
-        </w:rPr>
-        <w:t xml:space="preserve"> by </w:t>
-      </w:r>
-      <w:r>
-        <w:rPr>
-          <w:lang w:eastAsia="zh-CN"/>
-        </w:rPr>
-        <w:t>30 percent is owing to the fact that professors augment their grade to obtain better teaching feedbacks…</w:t>
-      </w:r>
-      <w:r>
-        <w:rPr>
-          <w:rFonts w:hint="eastAsia"/>
-          <w:lang w:eastAsia="zh-CN"/>
-        </w:rPr>
-        <w:t xml:space="preserve"> </w:t>
-      </w:r>
-      <w:r>
-        <w:rPr>
-          <w:lang w:eastAsia="zh-CN"/>
-        </w:rPr>
-        <w:t>O provide better teaching resource like library, hence, students’</w:t>
-      </w:r>
-      <w:r>
-        <w:rPr>
-          <w:rFonts w:hint="eastAsia"/>
-          <w:lang w:eastAsia="zh-CN"/>
-        </w:rPr>
-        <w:t xml:space="preserve"> grade </w:t>
-      </w:r>
-      <w:r>
-        <w:rPr>
-          <w:lang w:eastAsia="zh-CN"/>
-        </w:rPr>
-        <w:t>heighten…</w:t>
-      </w:r>
-    </w:p>
-    <w:p>
-      <w:pPr>
-        <w:pStyle w:val="ListParagraph"/>
-        <w:rPr>
-          <w:lang w:eastAsia="zh-CN"/>
-        </w:rPr>
-      </w:pPr>
-      <w:r>
-        <w:rPr>
-          <w:rFonts w:hint="eastAsia"/>
-          <w:lang w:eastAsia="zh-CN"/>
-        </w:rPr>
-        <w:t>没有因果</w:t>
-      </w:r>
-    </w:p>
-    <w:p>
-      <w:pPr>
-        <w:rPr>
-          <w:rFonts w:hint="eastAsia"/>
           <w:lang w:eastAsia="zh-CN"/>
         </w:rPr>
       </w:pPr>
@@ -5314,29 +5286,18 @@
         <w:rPr>
           <w:lang w:eastAsia="zh-CN"/>
         </w:rPr>
-        <w:t>mention whether A establish similar procedure</w:t>
-      </w:r>
-      <w:r>
-        <w:rPr>
-          <w:lang w:eastAsia="zh-CN"/>
-        </w:rPr>
-        <w:t xml:space="preserve">, </w:t>
-      </w:r>
-      <w:r>
-        <w:rPr>
-          <w:lang w:eastAsia="zh-CN"/>
-        </w:rPr>
-        <w:t>besides,</w:t>
-      </w:r>
-      <w:r>
-        <w:rPr>
-          <w:lang w:eastAsia="zh-CN"/>
-        </w:rPr>
-        <w:t xml:space="preserve"> we may ask whether both islands are similar enough at every aspect and are indeed comparable. Actually many divergences exist between them.</w:t>
-      </w:r>
-      <w:r>
-        <w:rPr>
-          <w:rFonts w:hint="eastAsia"/>
+        <w:t>mention whether A establish similar procedure, besides, we may ask whether both islands are similar enough at every aspect and are indeed comparable. Actually many divergences exist between them.</w:t>
+      </w:r>
+      <w:r>
+        <w:rPr>
+          <w:rFonts w:hint="eastAsia"/>
+          <w:b/>
+          <w:lang w:eastAsia="zh-CN"/>
+        </w:rPr>
+        <w:t xml:space="preserve"> Actually</w:t>
+      </w:r>
+      <w:r>
+        <w:rPr>
           <w:b/>
           <w:lang w:eastAsia="zh-CN"/>
         </w:rPr>
@@ -5344,136 +5305,489 @@
       </w:r>
       <w:r>
         <w:rPr>
-          <w:rFonts w:hint="eastAsia"/>
-          <w:b/>
-          <w:lang w:eastAsia="zh-CN"/>
-        </w:rPr>
-        <w:t>Actually</w:t>
-      </w:r>
-      <w:r>
-        <w:rPr>
-          <w:b/>
+          <w:b/>
+          <w:lang w:eastAsia="zh-CN"/>
+        </w:rPr>
+        <w:t xml:space="preserve">many differences exist between A and O. </w:t>
+      </w:r>
+      <w:r>
+        <w:rPr>
+          <w:lang w:eastAsia="zh-CN"/>
+        </w:rPr>
+        <w:t xml:space="preserve">For example, </w:t>
+      </w:r>
+      <w:proofErr w:type="gramStart"/>
+      <w:r>
+        <w:rPr>
+          <w:lang w:eastAsia="zh-CN"/>
+        </w:rPr>
+        <w:t>A</w:t>
+      </w:r>
+      <w:proofErr w:type="gramEnd"/>
+      <w:r>
+        <w:rPr>
+          <w:lang w:eastAsia="zh-CN"/>
+        </w:rPr>
+        <w:t xml:space="preserve"> provide better circumstance and A’</w:t>
+      </w:r>
+      <w:r>
+        <w:rPr>
+          <w:rFonts w:hint="eastAsia"/>
+          <w:lang w:eastAsia="zh-CN"/>
+        </w:rPr>
+        <w:t>s students</w:t>
+      </w:r>
+      <w:r>
+        <w:rPr>
+          <w:rFonts w:hint="eastAsia"/>
           <w:lang w:eastAsia="zh-CN"/>
         </w:rPr>
         <w:t xml:space="preserve"> </w:t>
       </w:r>
       <w:r>
         <w:rPr>
-          <w:b/>
-          <w:lang w:eastAsia="zh-CN"/>
-        </w:rPr>
-        <w:t xml:space="preserve">many differences exist between A and O. </w:t>
-      </w:r>
-      <w:r>
-        <w:rPr>
-          <w:lang w:eastAsia="zh-CN"/>
-        </w:rPr>
-        <w:t xml:space="preserve">For example, </w:t>
-      </w:r>
-      <w:proofErr w:type="gramStart"/>
-      <w:r>
-        <w:rPr>
-          <w:lang w:eastAsia="zh-CN"/>
-        </w:rPr>
-        <w:t>A</w:t>
-      </w:r>
-      <w:proofErr w:type="gramEnd"/>
-      <w:r>
-        <w:rPr>
-          <w:lang w:eastAsia="zh-CN"/>
-        </w:rPr>
-        <w:t xml:space="preserve"> provide better circumstance and A’</w:t>
-      </w:r>
-      <w:r>
-        <w:rPr>
-          <w:rFonts w:hint="eastAsia"/>
-          <w:lang w:eastAsia="zh-CN"/>
-        </w:rPr>
-        <w:t>s students</w:t>
-      </w:r>
-      <w:r>
-        <w:rPr>
-          <w:rFonts w:hint="eastAsia"/>
+          <w:rFonts w:hint="eastAsia"/>
+          <w:lang w:eastAsia="zh-CN"/>
+        </w:rPr>
+        <w:t>are more sedulous</w:t>
+      </w:r>
+      <w:r>
+        <w:rPr>
+          <w:lang w:eastAsia="zh-CN"/>
+        </w:rPr>
+        <w:t>. Hence A’</w:t>
+      </w:r>
+      <w:r>
+        <w:rPr>
+          <w:rFonts w:hint="eastAsia"/>
+          <w:lang w:eastAsia="zh-CN"/>
+        </w:rPr>
+        <w:t>s students are</w:t>
+      </w:r>
+      <w:r>
+        <w:rPr>
+          <w:lang w:eastAsia="zh-CN"/>
+        </w:rPr>
+        <w:t xml:space="preserve"> popular than O.</w:t>
+      </w:r>
+    </w:p>
+    <w:p>
+      <w:pPr>
+        <w:rPr>
+          <w:lang w:eastAsia="zh-CN"/>
+        </w:rPr>
+      </w:pPr>
+    </w:p>
+    <w:p>
+      <w:pPr>
+        <w:rPr>
+          <w:rFonts w:hint="eastAsia"/>
+          <w:lang w:eastAsia="zh-CN"/>
+        </w:rPr>
+      </w:pPr>
+      <w:r>
+        <w:rPr>
+          <w:rFonts w:hint="eastAsia"/>
+          <w:lang w:eastAsia="zh-CN"/>
+        </w:rPr>
+        <w:t>In this argument, the author first</w:t>
+      </w:r>
+      <w:r>
+        <w:rPr>
+          <w:lang w:eastAsia="zh-CN"/>
+        </w:rPr>
+        <w:t xml:space="preserve"> cites that the speed limit of PC highways had been lowered but the number of accidents didn’</w:t>
+      </w:r>
+      <w:r>
+        <w:rPr>
+          <w:rFonts w:hint="eastAsia"/>
+          <w:lang w:eastAsia="zh-CN"/>
+        </w:rPr>
+        <w:t>t decline as excepted</w:t>
+      </w:r>
+      <w:r>
+        <w:rPr>
+          <w:lang w:eastAsia="zh-CN"/>
+        </w:rPr>
+        <w:t xml:space="preserve"> and BC established new road improvement project and the accidents are fewer than the rate of 25% of ones five years ago</w:t>
+      </w:r>
+      <w:r>
+        <w:rPr>
+          <w:rFonts w:hint="eastAsia"/>
+          <w:lang w:eastAsia="zh-CN"/>
+        </w:rPr>
+        <w:t>.</w:t>
+      </w:r>
+      <w:r>
+        <w:rPr>
+          <w:lang w:eastAsia="zh-CN"/>
+        </w:rPr>
+        <w:t xml:space="preserve"> On the basis of those evidence, the author asserts that PC should exert the same project as BC to decrease the accidences. Close scrutiny of those evidence reveal that they lend no credible support for the author’</w:t>
+      </w:r>
+      <w:r>
+        <w:rPr>
+          <w:rFonts w:hint="eastAsia"/>
+          <w:lang w:eastAsia="zh-CN"/>
+        </w:rPr>
+        <w:t>s conclusion.</w:t>
+      </w:r>
+    </w:p>
+    <w:p>
+      <w:pPr>
+        <w:rPr>
+          <w:rFonts w:hint="eastAsia"/>
+          <w:lang w:eastAsia="zh-CN"/>
+        </w:rPr>
+      </w:pPr>
+    </w:p>
+    <w:p>
+      <w:pPr>
+        <w:rPr>
+          <w:lang w:eastAsia="zh-CN"/>
+        </w:rPr>
+      </w:pPr>
+      <w:r>
+        <w:rPr>
+          <w:lang w:eastAsia="zh-CN"/>
+        </w:rPr>
+        <w:t xml:space="preserve">First of all, the author unfairly assumes that the </w:t>
+      </w:r>
+      <w:r>
+        <w:rPr>
+          <w:lang w:eastAsia="zh-CN"/>
+        </w:rPr>
+        <w:t>number of accidents did not decreased is owing to the drivers ignored the speed limit. Whereas, the coincidence of two events could not sufficiently demonstrate the casual relation between the number of accidents and the drivers’</w:t>
+      </w:r>
+      <w:r>
+        <w:rPr>
+          <w:rFonts w:hint="eastAsia"/>
+          <w:lang w:eastAsia="zh-CN"/>
+        </w:rPr>
+        <w:t xml:space="preserve"> speed. </w:t>
+      </w:r>
+      <w:r>
+        <w:rPr>
+          <w:lang w:eastAsia="zh-CN"/>
+        </w:rPr>
+        <w:t xml:space="preserve">The causality could be qualified </w:t>
+      </w:r>
+      <w:r>
+        <w:rPr>
+          <w:rFonts w:hint="eastAsia"/>
+          <w:lang w:eastAsia="zh-CN"/>
+        </w:rPr>
+        <w:t>by other</w:t>
+      </w:r>
+      <w:r>
+        <w:rPr>
+          <w:lang w:eastAsia="zh-CN"/>
+        </w:rPr>
+        <w:t xml:space="preserve"> possibilities</w:t>
+      </w:r>
+      <w:r>
+        <w:rPr>
+          <w:rFonts w:hint="eastAsia"/>
+          <w:lang w:eastAsia="zh-CN"/>
+        </w:rPr>
+        <w:t xml:space="preserve">. For example, </w:t>
+      </w:r>
+      <w:r>
+        <w:rPr>
+          <w:lang w:eastAsia="zh-CN"/>
+        </w:rPr>
+        <w:t xml:space="preserve">bad weather like fog, ice, snow, etc. is often an important circumstance that helps determine whether people was acting reasonably. </w:t>
+      </w:r>
+      <w:r>
+        <w:rPr>
+          <w:lang w:eastAsia="zh-CN"/>
+        </w:rPr>
+        <w:t>The poor weather of PC is more conducive to cause accidents. In short, the author could not hastily conclude that PC’</w:t>
+      </w:r>
+      <w:r>
+        <w:rPr>
+          <w:rFonts w:hint="eastAsia"/>
+          <w:lang w:eastAsia="zh-CN"/>
+        </w:rPr>
+        <w:t xml:space="preserve"> accidents result from the </w:t>
+      </w:r>
+      <w:r>
+        <w:rPr>
+          <w:lang w:eastAsia="zh-CN"/>
+        </w:rPr>
+        <w:t xml:space="preserve">high </w:t>
+      </w:r>
+      <w:r>
+        <w:rPr>
+          <w:rFonts w:hint="eastAsia"/>
+          <w:lang w:eastAsia="zh-CN"/>
+        </w:rPr>
+        <w:t>speed</w:t>
+      </w:r>
+      <w:r>
+        <w:rPr>
+          <w:lang w:eastAsia="zh-CN"/>
+        </w:rPr>
+        <w:t xml:space="preserve"> of its drivers</w:t>
+      </w:r>
+      <w:r>
+        <w:rPr>
+          <w:lang w:eastAsia="zh-CN"/>
+        </w:rPr>
+        <w:t xml:space="preserve"> before taking the above</w:t>
+      </w:r>
+      <w:r>
+        <w:rPr>
           <w:lang w:eastAsia="zh-CN"/>
         </w:rPr>
         <w:t xml:space="preserve"> </w:t>
       </w:r>
       <w:r>
         <w:rPr>
-          <w:rFonts w:hint="eastAsia"/>
-          <w:lang w:eastAsia="zh-CN"/>
-        </w:rPr>
-        <w:t>are more sedulous</w:t>
-      </w:r>
-      <w:r>
-        <w:rPr>
-          <w:lang w:eastAsia="zh-CN"/>
-        </w:rPr>
-        <w:t>. Hence A’</w:t>
-      </w:r>
-      <w:r>
-        <w:rPr>
-          <w:rFonts w:hint="eastAsia"/>
-          <w:lang w:eastAsia="zh-CN"/>
-        </w:rPr>
-        <w:t>s students are</w:t>
-      </w:r>
-      <w:r>
-        <w:rPr>
-          <w:lang w:eastAsia="zh-CN"/>
-        </w:rPr>
-        <w:t xml:space="preserve"> popular than O.</w:t>
-      </w:r>
-    </w:p>
-    <w:p>
-      <w:pPr>
-        <w:pStyle w:val="ListParagraph"/>
-        <w:rPr>
-          <w:lang w:eastAsia="zh-CN"/>
-        </w:rPr>
-      </w:pPr>
-      <w:r>
-        <w:rPr>
-          <w:rFonts w:hint="eastAsia"/>
-          <w:lang w:eastAsia="zh-CN"/>
-        </w:rPr>
-        <w:t>没有因果</w:t>
-      </w:r>
-    </w:p>
-    <w:p>
-      <w:pPr>
-        <w:ind w:firstLine="720"/>
-        <w:rPr>
-          <w:lang w:eastAsia="zh-CN"/>
-        </w:rPr>
-      </w:pPr>
-      <w:r>
-        <w:rPr>
-          <w:rFonts w:hint="eastAsia"/>
-          <w:lang w:eastAsia="zh-CN"/>
-        </w:rPr>
-        <w:t>错误</w:t>
-      </w:r>
-      <w:r>
-        <w:rPr>
-          <w:lang w:eastAsia="zh-CN"/>
-        </w:rPr>
-        <w:t>类比</w:t>
-      </w:r>
-    </w:p>
-    <w:p>
-      <w:pPr>
-        <w:pStyle w:val="ListParagraph"/>
-        <w:rPr>
-          <w:lang w:eastAsia="zh-CN"/>
-        </w:rPr>
-      </w:pPr>
-      <w:r>
-        <w:rPr>
-          <w:rFonts w:hint="eastAsia"/>
-          <w:lang w:eastAsia="zh-CN"/>
-        </w:rPr>
-        <w:t>模糊数据</w:t>
+          <w:lang w:eastAsia="zh-CN"/>
+        </w:rPr>
+        <w:t>possibilities</w:t>
+      </w:r>
+      <w:r>
+        <w:rPr>
+          <w:lang w:eastAsia="zh-CN"/>
+        </w:rPr>
+        <w:t xml:space="preserve"> into account</w:t>
+      </w:r>
+      <w:r>
+        <w:rPr>
+          <w:rFonts w:hint="eastAsia"/>
+          <w:lang w:eastAsia="zh-CN"/>
+        </w:rPr>
+        <w:t>.</w:t>
+      </w:r>
+    </w:p>
+    <w:p>
+      <w:pPr>
+        <w:rPr>
+          <w:rFonts w:hint="eastAsia"/>
+          <w:lang w:eastAsia="zh-CN"/>
+        </w:rPr>
+      </w:pPr>
+    </w:p>
+    <w:p>
+      <w:pPr>
+        <w:rPr>
+          <w:lang w:eastAsia="zh-CN"/>
+        </w:rPr>
+      </w:pPr>
+      <w:r>
+        <w:rPr>
+          <w:lang w:eastAsia="zh-CN"/>
+        </w:rPr>
+        <w:t xml:space="preserve">Furthermore, </w:t>
+      </w:r>
+      <w:r>
+        <w:rPr>
+          <w:lang w:eastAsia="zh-CN"/>
+        </w:rPr>
+        <w:t xml:space="preserve">the author </w:t>
+      </w:r>
+      <w:r>
+        <w:rPr>
+          <w:lang w:eastAsia="zh-CN"/>
+        </w:rPr>
+        <w:t>indicates</w:t>
+      </w:r>
+      <w:r>
+        <w:rPr>
+          <w:lang w:eastAsia="zh-CN"/>
+        </w:rPr>
+        <w:t xml:space="preserve"> that BC lowered their reported accidents at the rate of 25% to indicate the effectiveness of the road improvement project. </w:t>
+      </w:r>
+      <w:r>
+        <w:rPr>
+          <w:lang w:eastAsia="zh-CN"/>
+        </w:rPr>
+        <w:t xml:space="preserve">The information </w:t>
+      </w:r>
+      <w:r>
+        <w:rPr>
+          <w:lang w:eastAsia="zh-CN"/>
+        </w:rPr>
+        <w:lastRenderedPageBreak/>
+        <w:t>provided in the argument is too vague to justify the evaluation of the actual accidents. The author only info</w:t>
+      </w:r>
+      <w:r>
+        <w:rPr>
+          <w:lang w:eastAsia="zh-CN"/>
+        </w:rPr>
+        <w:t xml:space="preserve">rms us the percentage </w:t>
+      </w:r>
+      <w:r>
+        <w:rPr>
+          <w:lang w:eastAsia="zh-CN"/>
+        </w:rPr>
+        <w:t xml:space="preserve">and we do not know the base amount </w:t>
+      </w:r>
+      <w:r>
+        <w:rPr>
+          <w:rFonts w:hint="eastAsia"/>
+          <w:lang w:eastAsia="zh-CN"/>
+        </w:rPr>
+        <w:t xml:space="preserve">of </w:t>
+      </w:r>
+      <w:r>
+        <w:rPr>
+          <w:lang w:eastAsia="zh-CN"/>
+        </w:rPr>
+        <w:t>the accidents</w:t>
+      </w:r>
+      <w:r>
+        <w:rPr>
+          <w:lang w:eastAsia="zh-CN"/>
+        </w:rPr>
+        <w:t>. Maybe the accidents didn’</w:t>
+      </w:r>
+      <w:r>
+        <w:rPr>
+          <w:rFonts w:hint="eastAsia"/>
+          <w:lang w:eastAsia="zh-CN"/>
+        </w:rPr>
+        <w:t xml:space="preserve">t not reduce as </w:t>
+      </w:r>
+      <w:r>
+        <w:rPr>
+          <w:lang w:eastAsia="zh-CN"/>
+        </w:rPr>
+        <w:t>significant</w:t>
+      </w:r>
+      <w:r>
+        <w:rPr>
+          <w:rFonts w:hint="eastAsia"/>
+          <w:lang w:eastAsia="zh-CN"/>
+        </w:rPr>
+        <w:t xml:space="preserve"> as the author implies.</w:t>
+      </w:r>
+      <w:r>
+        <w:rPr>
+          <w:lang w:eastAsia="zh-CN"/>
+        </w:rPr>
+        <w:t xml:space="preserve"> </w:t>
+      </w:r>
+      <w:r>
+        <w:rPr>
+          <w:lang w:eastAsia="zh-CN"/>
+        </w:rPr>
+        <w:t>In sum, without ruling out those probabilities, we could not be convinced that BC reduce their accidents by passing the road improvement project.</w:t>
+      </w:r>
+    </w:p>
+    <w:p>
+      <w:pPr>
+        <w:rPr>
+          <w:rFonts w:hint="eastAsia"/>
+          <w:lang w:eastAsia="zh-CN"/>
+        </w:rPr>
+      </w:pPr>
+    </w:p>
+    <w:p>
+      <w:pPr>
+        <w:rPr>
+          <w:lang w:eastAsia="zh-CN"/>
+        </w:rPr>
+      </w:pPr>
+      <w:r>
+        <w:rPr>
+          <w:lang w:eastAsia="zh-CN"/>
+        </w:rPr>
+        <w:t xml:space="preserve">Last but not least, </w:t>
+      </w:r>
+      <w:r>
+        <w:rPr>
+          <w:lang w:eastAsia="zh-CN"/>
+        </w:rPr>
+        <w:t xml:space="preserve">the author recommends that PC carry out the same action as BC. However, we might ask whether those country are similar enough at every aspect and are indeed comparable. In fact, many </w:t>
+      </w:r>
+      <w:r>
+        <w:rPr>
+          <w:lang w:eastAsia="zh-CN"/>
+        </w:rPr>
+        <w:t>differences exist between PC and BC. Here is an example, the geographic features of PC</w:t>
+      </w:r>
+      <w:r>
+        <w:rPr>
+          <w:lang w:eastAsia="zh-CN"/>
+        </w:rPr>
+        <w:t xml:space="preserve"> lend </w:t>
+      </w:r>
+      <w:r>
+        <w:rPr>
+          <w:lang w:eastAsia="zh-CN"/>
+        </w:rPr>
+        <w:t xml:space="preserve">to the accidents. </w:t>
+      </w:r>
+      <w:r>
+        <w:rPr>
+          <w:lang w:eastAsia="zh-CN"/>
+        </w:rPr>
+        <w:t xml:space="preserve">PC has more sharp turn, dangerous curves and intersection or merging point which accidents are more likely to occur. </w:t>
+      </w:r>
+      <w:r>
+        <w:rPr>
+          <w:lang w:eastAsia="zh-CN"/>
+        </w:rPr>
+        <w:t>To sum up, those differences might render the mothed that are proved to be effective at BC ineffective at PC.</w:t>
+      </w:r>
+    </w:p>
+    <w:p>
+      <w:pPr>
+        <w:rPr>
+          <w:rFonts w:hint="eastAsia"/>
+          <w:lang w:eastAsia="zh-CN"/>
+        </w:rPr>
+      </w:pPr>
+    </w:p>
+    <w:p>
+      <w:pPr>
+        <w:rPr>
+          <w:lang w:eastAsia="zh-CN"/>
+        </w:rPr>
+      </w:pPr>
+      <w:r>
+        <w:rPr>
+          <w:lang w:eastAsia="zh-CN"/>
+        </w:rPr>
+        <w:t xml:space="preserve">Ultimately, the author failed to substantiate his claim that PC should take the same </w:t>
+      </w:r>
+      <w:r>
+        <w:rPr>
+          <w:lang w:eastAsia="zh-CN"/>
+        </w:rPr>
+        <w:t>road improvement project</w:t>
+      </w:r>
+      <w:r>
+        <w:rPr>
+          <w:lang w:eastAsia="zh-CN"/>
+        </w:rPr>
+        <w:t xml:space="preserve"> as BC. To better evaluate this conclusion, he need to provide more evidence about the similarity of PC and BC and the </w:t>
+      </w:r>
+      <w:r>
+        <w:rPr>
+          <w:lang w:eastAsia="zh-CN"/>
+        </w:rPr>
+        <w:t>details</w:t>
+      </w:r>
+      <w:r>
+        <w:rPr>
+          <w:lang w:eastAsia="zh-CN"/>
+        </w:rPr>
+        <w:t xml:space="preserve"> of </w:t>
+      </w:r>
+      <w:r>
+        <w:rPr>
+          <w:lang w:eastAsia="zh-CN"/>
+        </w:rPr>
+        <w:t xml:space="preserve">declined </w:t>
+      </w:r>
+      <w:r>
+        <w:rPr>
+          <w:lang w:eastAsia="zh-CN"/>
+        </w:rPr>
+        <w:t>accidents at BC.</w:t>
       </w:r>
     </w:p>
     <w:p>
@@ -5493,109 +5807,319 @@
           <w:lang w:eastAsia="zh-CN"/>
         </w:rPr>
       </w:pPr>
-      <w:bookmarkStart w:id="0" w:name="_GoBack"/>
-      <w:bookmarkEnd w:id="0"/>
-    </w:p>
-    <w:p>
-      <w:pPr>
-        <w:rPr>
-          <w:rFonts w:hint="eastAsia"/>
-          <w:lang w:eastAsia="zh-CN"/>
-        </w:rPr>
-      </w:pPr>
-    </w:p>
-    <w:p>
-      <w:pPr>
-        <w:rPr>
-          <w:rFonts w:hint="eastAsia"/>
-          <w:lang w:eastAsia="zh-CN"/>
-        </w:rPr>
-      </w:pPr>
-    </w:p>
-    <w:p>
-      <w:pPr>
-        <w:rPr>
-          <w:rFonts w:hint="eastAsia"/>
-          <w:lang w:eastAsia="zh-CN"/>
-        </w:rPr>
-      </w:pPr>
-    </w:p>
-    <w:p>
-      <w:pPr>
-        <w:rPr>
-          <w:rFonts w:hint="eastAsia"/>
-          <w:lang w:eastAsia="zh-CN"/>
-        </w:rPr>
-      </w:pPr>
-    </w:p>
-    <w:p>
-      <w:pPr>
-        <w:rPr>
-          <w:rFonts w:hint="eastAsia"/>
-          <w:lang w:eastAsia="zh-CN"/>
-        </w:rPr>
-      </w:pPr>
-    </w:p>
-    <w:p>
-      <w:pPr>
-        <w:rPr>
-          <w:rFonts w:hint="eastAsia"/>
-          <w:lang w:eastAsia="zh-CN"/>
-        </w:rPr>
-      </w:pPr>
-    </w:p>
-    <w:p>
-      <w:pPr>
-        <w:rPr>
-          <w:rFonts w:hint="eastAsia"/>
-          <w:lang w:eastAsia="zh-CN"/>
-        </w:rPr>
-      </w:pPr>
-    </w:p>
-    <w:p>
-      <w:pPr>
-        <w:rPr>
-          <w:rFonts w:hint="eastAsia"/>
-          <w:lang w:eastAsia="zh-CN"/>
-        </w:rPr>
-      </w:pPr>
-    </w:p>
-    <w:p>
-      <w:pPr>
-        <w:rPr>
-          <w:rFonts w:hint="eastAsia"/>
-          <w:lang w:eastAsia="zh-CN"/>
-        </w:rPr>
-      </w:pPr>
-    </w:p>
-    <w:p>
-      <w:pPr>
-        <w:rPr>
-          <w:rFonts w:hint="eastAsia"/>
-          <w:lang w:eastAsia="zh-CN"/>
-        </w:rPr>
-      </w:pPr>
-    </w:p>
-    <w:p>
-      <w:pPr>
-        <w:rPr>
-          <w:rFonts w:hint="eastAsia"/>
-          <w:lang w:eastAsia="zh-CN"/>
-        </w:rPr>
-      </w:pPr>
-    </w:p>
-    <w:p>
-      <w:pPr>
-        <w:rPr>
-          <w:rFonts w:hint="eastAsia"/>
-          <w:lang w:eastAsia="zh-CN"/>
-        </w:rPr>
-      </w:pPr>
-    </w:p>
-    <w:p>
-      <w:pPr>
-        <w:rPr>
-          <w:rFonts w:hint="eastAsia"/>
+    </w:p>
+    <w:p>
+      <w:pPr>
+        <w:rPr>
+          <w:lang w:eastAsia="zh-CN"/>
+        </w:rPr>
+      </w:pPr>
+      <w:r>
+        <w:rPr>
+          <w:lang w:eastAsia="zh-CN"/>
+        </w:rPr>
+        <w:t xml:space="preserve">The effectiveness of the study cited as main evidence is open to doubt. The </w:t>
+      </w:r>
+      <w:r>
+        <w:rPr>
+          <w:rFonts w:hint="eastAsia"/>
+          <w:lang w:eastAsia="zh-CN"/>
+        </w:rPr>
+        <w:t xml:space="preserve">size of the </w:t>
+      </w:r>
+      <w:r>
+        <w:rPr>
+          <w:lang w:eastAsia="zh-CN"/>
+        </w:rPr>
+        <w:t>sample is insignificant to be statistically representative because the author provides only 300 samples of the general populations.</w:t>
+      </w:r>
+      <w:r>
+        <w:rPr>
+          <w:rFonts w:hint="eastAsia"/>
+          <w:lang w:eastAsia="zh-CN"/>
+        </w:rPr>
+        <w:t xml:space="preserve"> </w:t>
+      </w:r>
+    </w:p>
+    <w:p>
+      <w:pPr>
+        <w:rPr>
+          <w:rFonts w:hint="eastAsia"/>
+          <w:lang w:eastAsia="zh-CN"/>
+        </w:rPr>
+      </w:pPr>
+    </w:p>
+    <w:p>
+      <w:pPr>
+        <w:rPr>
+          <w:lang w:eastAsia="zh-CN"/>
+        </w:rPr>
+      </w:pPr>
+      <w:r>
+        <w:rPr>
+          <w:lang w:eastAsia="zh-CN"/>
+        </w:rPr>
+        <w:t>The argument</w:t>
+      </w:r>
+      <w:r>
+        <w:rPr>
+          <w:rFonts w:hint="eastAsia"/>
+          <w:lang w:eastAsia="zh-CN"/>
+        </w:rPr>
+        <w:t xml:space="preserve"> </w:t>
+      </w:r>
+      <w:r>
+        <w:rPr>
+          <w:lang w:eastAsia="zh-CN"/>
+        </w:rPr>
+        <w:t xml:space="preserve">applies the result of a certain advertising firm to a </w:t>
+      </w:r>
+      <w:r>
+        <w:rPr>
+          <w:lang w:eastAsia="zh-CN"/>
+        </w:rPr>
+        <w:t xml:space="preserve">general business. Actually other business might have some special conditions or attributes. </w:t>
+      </w:r>
+    </w:p>
+    <w:p>
+      <w:pPr>
+        <w:pBdr>
+          <w:top w:val="single" w:sz="6" w:space="1" w:color="auto"/>
+          <w:bottom w:val="single" w:sz="6" w:space="1" w:color="auto"/>
+        </w:pBdr>
+        <w:rPr>
+          <w:lang w:eastAsia="zh-CN"/>
+        </w:rPr>
+      </w:pPr>
+    </w:p>
+    <w:p>
+      <w:pPr>
+        <w:rPr>
+          <w:rFonts w:hint="eastAsia"/>
+          <w:lang w:eastAsia="zh-CN"/>
+        </w:rPr>
+      </w:pPr>
+      <w:r>
+        <w:rPr>
+          <w:lang w:eastAsia="zh-CN"/>
+        </w:rPr>
+        <w:t xml:space="preserve">The number of </w:t>
+      </w:r>
+      <w:r>
+        <w:rPr>
+          <w:rFonts w:hint="eastAsia"/>
+          <w:lang w:eastAsia="zh-CN"/>
+        </w:rPr>
+        <w:t xml:space="preserve">listener declined and </w:t>
+      </w:r>
+      <w:r>
+        <w:rPr>
+          <w:lang w:eastAsia="zh-CN"/>
+        </w:rPr>
+        <w:t xml:space="preserve">most increased individuals within their </w:t>
+      </w:r>
+      <w:r>
+        <w:rPr>
+          <w:rFonts w:hint="eastAsia"/>
+          <w:lang w:eastAsia="zh-CN"/>
+        </w:rPr>
+        <w:t xml:space="preserve">listening area are </w:t>
+      </w:r>
+      <w:r>
+        <w:rPr>
+          <w:lang w:eastAsia="zh-CN"/>
+        </w:rPr>
+        <w:t xml:space="preserve">retired which take more interest </w:t>
+      </w:r>
+      <w:r>
+        <w:rPr>
+          <w:rFonts w:hint="eastAsia"/>
+          <w:lang w:eastAsia="zh-CN"/>
+        </w:rPr>
+        <w:t>in news and talk format</w:t>
+      </w:r>
+      <w:r>
+        <w:rPr>
+          <w:lang w:eastAsia="zh-CN"/>
+        </w:rPr>
+        <w:t xml:space="preserve">; the indigenous </w:t>
+      </w:r>
+      <w:r>
+        <w:rPr>
+          <w:rFonts w:hint="eastAsia"/>
+          <w:lang w:eastAsia="zh-CN"/>
+        </w:rPr>
+        <w:t>sales of recorded music also decreased</w:t>
+      </w:r>
+      <w:r>
+        <w:rPr>
+          <w:lang w:eastAsia="zh-CN"/>
+        </w:rPr>
+        <w:t>…</w:t>
+      </w:r>
+      <w:r>
+        <w:rPr>
+          <w:rFonts w:hint="eastAsia"/>
+          <w:lang w:eastAsia="zh-CN"/>
+        </w:rPr>
+        <w:t xml:space="preserve"> to enlarge the number of listener, </w:t>
+      </w:r>
+      <w:r>
+        <w:rPr>
+          <w:lang w:eastAsia="zh-CN"/>
+        </w:rPr>
+        <w:t>the rock-music format of WWAC</w:t>
+      </w:r>
+      <w:r>
+        <w:rPr>
+          <w:rFonts w:hint="eastAsia"/>
+          <w:lang w:eastAsia="zh-CN"/>
+        </w:rPr>
+        <w:t xml:space="preserve"> need </w:t>
+      </w:r>
+      <w:r>
+        <w:rPr>
+          <w:lang w:eastAsia="zh-CN"/>
+        </w:rPr>
+        <w:t>to be replaced by the news and talk format…</w:t>
+      </w:r>
+      <w:r>
+        <w:rPr>
+          <w:rFonts w:hint="eastAsia"/>
+          <w:lang w:eastAsia="zh-CN"/>
+        </w:rPr>
+        <w:t xml:space="preserve"> </w:t>
+      </w:r>
+    </w:p>
+    <w:p>
+      <w:pPr>
+        <w:rPr>
+          <w:lang w:eastAsia="zh-CN"/>
+        </w:rPr>
+      </w:pPr>
+      <w:r>
+        <w:rPr>
+          <w:lang w:eastAsia="zh-CN"/>
+        </w:rPr>
+        <w:t xml:space="preserve">The number of </w:t>
+      </w:r>
+      <w:r>
+        <w:rPr>
+          <w:rFonts w:hint="eastAsia"/>
+          <w:lang w:eastAsia="zh-CN"/>
+        </w:rPr>
+        <w:t>listener declined</w:t>
+      </w:r>
+      <w:r>
+        <w:rPr>
+          <w:lang w:eastAsia="zh-CN"/>
+        </w:rPr>
+        <w:t xml:space="preserve"> is owing to the retired…</w:t>
+      </w:r>
+    </w:p>
+    <w:p>
+      <w:pPr>
+        <w:rPr>
+          <w:rFonts w:hint="eastAsia"/>
+          <w:lang w:eastAsia="zh-CN"/>
+        </w:rPr>
+      </w:pPr>
+      <w:r>
+        <w:rPr>
+          <w:rFonts w:hint="eastAsia"/>
+          <w:lang w:eastAsia="zh-CN"/>
+        </w:rPr>
+        <w:t xml:space="preserve">recorded </w:t>
+      </w:r>
+      <w:r>
+        <w:rPr>
+          <w:rFonts w:hint="eastAsia"/>
+          <w:lang w:eastAsia="zh-CN"/>
+        </w:rPr>
+        <w:t xml:space="preserve">music is decreased </w:t>
+      </w:r>
+      <w:r>
+        <w:rPr>
+          <w:lang w:eastAsia="zh-CN"/>
+        </w:rPr>
+        <w:t>suggest local residents don’</w:t>
+      </w:r>
+      <w:r>
+        <w:rPr>
+          <w:rFonts w:hint="eastAsia"/>
+          <w:lang w:eastAsia="zh-CN"/>
+        </w:rPr>
+        <w:t>t love rock-music anymore</w:t>
+      </w:r>
+      <w:r>
+        <w:rPr>
+          <w:lang w:eastAsia="zh-CN"/>
+        </w:rPr>
+        <w:t>…</w:t>
+      </w:r>
+    </w:p>
+    <w:p>
+      <w:pPr>
+        <w:pBdr>
+          <w:bottom w:val="single" w:sz="6" w:space="1" w:color="auto"/>
+        </w:pBdr>
+        <w:rPr>
+          <w:rFonts w:hint="eastAsia"/>
+          <w:lang w:eastAsia="zh-CN"/>
+        </w:rPr>
+      </w:pPr>
+      <w:r>
+        <w:rPr>
+          <w:rFonts w:hint="eastAsia"/>
+          <w:lang w:eastAsia="zh-CN"/>
+        </w:rPr>
+        <w:t>news and talk format</w:t>
+      </w:r>
+      <w:r>
+        <w:rPr>
+          <w:lang w:eastAsia="zh-CN"/>
+        </w:rPr>
+        <w:t xml:space="preserve"> are more popular thus WWAC could heighten their listeners by augment those format…</w:t>
+      </w:r>
+    </w:p>
+    <w:p>
+      <w:pPr>
+        <w:rPr>
+          <w:lang w:eastAsia="zh-CN"/>
+        </w:rPr>
+      </w:pPr>
+    </w:p>
+    <w:p>
+      <w:pPr>
+        <w:rPr>
+          <w:lang w:eastAsia="zh-CN"/>
+        </w:rPr>
+      </w:pPr>
+    </w:p>
+    <w:p>
+      <w:pPr>
+        <w:rPr>
+          <w:lang w:eastAsia="zh-CN"/>
+        </w:rPr>
+      </w:pPr>
+    </w:p>
+    <w:p>
+      <w:pPr>
+        <w:rPr>
+          <w:lang w:eastAsia="zh-CN"/>
+        </w:rPr>
+      </w:pPr>
+    </w:p>
+    <w:p>
+      <w:pPr>
+        <w:rPr>
+          <w:lang w:eastAsia="zh-CN"/>
+        </w:rPr>
+      </w:pPr>
+    </w:p>
+    <w:p>
+      <w:pPr>
+        <w:rPr>
           <w:lang w:eastAsia="zh-CN"/>
         </w:rPr>
       </w:pPr>
@@ -5669,7 +6193,14 @@
         <w:rPr>
           <w:lang w:eastAsia="zh-CN"/>
         </w:rPr>
-        <w:t xml:space="preserve">and those kind of families are more likely to eat outside and care about health food, according to a nationwide study. Based on those evidences, the author conclude that </w:t>
+        <w:t xml:space="preserve">and those kind of families are more likely to eat </w:t>
+      </w:r>
+      <w:r>
+        <w:rPr>
+          <w:lang w:eastAsia="zh-CN"/>
+        </w:rPr>
+        <w:lastRenderedPageBreak/>
+        <w:t xml:space="preserve">outside and care about health food, according to a nationwide study. Based on those evidences, the author conclude that </w:t>
       </w:r>
       <w:r>
         <w:rPr>
